--- a/Mugarriak/Datu-Baseak/1.1.docx
+++ b/Mugarriak/Datu-Baseak/1.1.docx
@@ -4,13 +4,9 @@
   <w:body>
     <w:p>
       <w:r>
-        <w:rPr>
-          <w:noProof/>
-          <w:lang w:val="es-ES" w:eastAsia="es-ES"/>
-        </w:rPr>
         <w:drawing>
-          <wp:inline distT="0" distB="0" distL="0" distR="0" wp14:anchorId="2FA0395F" wp14:editId="2AAA8053">
-            <wp:extent cx="4153480" cy="247685"/>
+          <wp:inline distT="0" distB="0" distL="0" distR="0" wp14:anchorId="02DC1C3B" wp14:editId="47AC5DF1">
+            <wp:extent cx="4010585" cy="228632"/>
             <wp:effectExtent l="0" t="0" r="0" b="0"/>
             <wp:docPr id="1" name="Irudia 1"/>
             <wp:cNvGraphicFramePr>
@@ -32,7 +28,7 @@
                   <pic:spPr>
                     <a:xfrm>
                       <a:off x="0" y="0"/>
-                      <a:ext cx="4153480" cy="247685"/>
+                      <a:ext cx="4010585" cy="228632"/>
                     </a:xfrm>
                     <a:prstGeom prst="rect">
                       <a:avLst/>
@@ -44,23 +40,6 @@
           </wp:inline>
         </w:drawing>
       </w:r>
-      <w:r>
-        <w:rPr>
-          <w:noProof/>
-          <w:lang w:val="es-ES" w:eastAsia="es-ES"/>
-        </w:rPr>
-        <w:t xml:space="preserve"> </w:t>
-      </w:r>
-    </w:p>
-    <w:p>
-      <w:hyperlink r:id="rId5" w:history="1">
-        <w:r>
-          <w:rPr>
-            <w:rStyle w:val="Hiperesteka"/>
-          </w:rPr>
-          <w:t>https://download.oracle.com/otn-pub/otn_software/db-free/oracle-database-free-23c-1.0-1.el8.x86_64.rpm</w:t>
-        </w:r>
-      </w:hyperlink>
       <w:bookmarkStart w:id="0" w:name="_GoBack"/>
       <w:bookmarkEnd w:id="0"/>
     </w:p>

--- a/Mugarriak/Datu-Baseak/1.1.docx
+++ b/Mugarriak/Datu-Baseak/1.1.docx
@@ -4,11 +4,15 @@
   <w:body>
     <w:p>
       <w:r>
+        <w:rPr>
+          <w:noProof/>
+          <w:lang w:val="es-ES" w:eastAsia="es-ES"/>
+        </w:rPr>
         <w:drawing>
-          <wp:inline distT="0" distB="0" distL="0" distR="0" wp14:anchorId="02DC1C3B" wp14:editId="47AC5DF1">
-            <wp:extent cx="4010585" cy="228632"/>
-            <wp:effectExtent l="0" t="0" r="0" b="0"/>
-            <wp:docPr id="1" name="Irudia 1"/>
+          <wp:inline distT="0" distB="0" distL="0" distR="0" wp14:anchorId="78127306" wp14:editId="64B144A2">
+            <wp:extent cx="5400040" cy="3688715"/>
+            <wp:effectExtent l="0" t="0" r="0" b="6985"/>
+            <wp:docPr id="2" name="Irudia 2"/>
             <wp:cNvGraphicFramePr>
               <a:graphicFrameLocks xmlns:a="http://schemas.openxmlformats.org/drawingml/2006/main" noChangeAspect="1"/>
             </wp:cNvGraphicFramePr>
@@ -28,7 +32,44 @@
                   <pic:spPr>
                     <a:xfrm>
                       <a:off x="0" y="0"/>
-                      <a:ext cx="4010585" cy="228632"/>
+                      <a:ext cx="5400040" cy="3688715"/>
+                    </a:xfrm>
+                    <a:prstGeom prst="rect">
+                      <a:avLst/>
+                    </a:prstGeom>
+                  </pic:spPr>
+                </pic:pic>
+              </a:graphicData>
+            </a:graphic>
+          </wp:inline>
+        </w:drawing>
+      </w:r>
+      <w:r>
+        <w:drawing>
+          <wp:inline distT="0" distB="0" distL="0" distR="0" wp14:anchorId="1CCAA8AD" wp14:editId="2D46D30F">
+            <wp:extent cx="5020376" cy="2353003"/>
+            <wp:effectExtent l="0" t="0" r="8890" b="9525"/>
+            <wp:docPr id="1" name="Irudia 1"/>
+            <wp:cNvGraphicFramePr>
+              <a:graphicFrameLocks xmlns:a="http://schemas.openxmlformats.org/drawingml/2006/main" noChangeAspect="1"/>
+            </wp:cNvGraphicFramePr>
+            <a:graphic xmlns:a="http://schemas.openxmlformats.org/drawingml/2006/main">
+              <a:graphicData uri="http://schemas.openxmlformats.org/drawingml/2006/picture">
+                <pic:pic xmlns:pic="http://schemas.openxmlformats.org/drawingml/2006/picture">
+                  <pic:nvPicPr>
+                    <pic:cNvPr id="1" name=""/>
+                    <pic:cNvPicPr/>
+                  </pic:nvPicPr>
+                  <pic:blipFill>
+                    <a:blip r:embed="rId5"/>
+                    <a:stretch>
+                      <a:fillRect/>
+                    </a:stretch>
+                  </pic:blipFill>
+                  <pic:spPr>
+                    <a:xfrm>
+                      <a:off x="0" y="0"/>
+                      <a:ext cx="5020376" cy="2353003"/>
                     </a:xfrm>
                     <a:prstGeom prst="rect">
                       <a:avLst/>
@@ -42,6 +83,192 @@
       </w:r>
       <w:bookmarkStart w:id="0" w:name="_GoBack"/>
       <w:bookmarkEnd w:id="0"/>
+      <w:r>
+        <w:drawing>
+          <wp:inline distT="0" distB="0" distL="0" distR="0" wp14:anchorId="1760FEB6" wp14:editId="3B715F81">
+            <wp:extent cx="5400040" cy="770255"/>
+            <wp:effectExtent l="0" t="0" r="0" b="0"/>
+            <wp:docPr id="3" name="Irudia 3"/>
+            <wp:cNvGraphicFramePr>
+              <a:graphicFrameLocks xmlns:a="http://schemas.openxmlformats.org/drawingml/2006/main" noChangeAspect="1"/>
+            </wp:cNvGraphicFramePr>
+            <a:graphic xmlns:a="http://schemas.openxmlformats.org/drawingml/2006/main">
+              <a:graphicData uri="http://schemas.openxmlformats.org/drawingml/2006/picture">
+                <pic:pic xmlns:pic="http://schemas.openxmlformats.org/drawingml/2006/picture">
+                  <pic:nvPicPr>
+                    <pic:cNvPr id="1" name=""/>
+                    <pic:cNvPicPr/>
+                  </pic:nvPicPr>
+                  <pic:blipFill>
+                    <a:blip r:embed="rId6"/>
+                    <a:stretch>
+                      <a:fillRect/>
+                    </a:stretch>
+                  </pic:blipFill>
+                  <pic:spPr>
+                    <a:xfrm>
+                      <a:off x="0" y="0"/>
+                      <a:ext cx="5400040" cy="770255"/>
+                    </a:xfrm>
+                    <a:prstGeom prst="rect">
+                      <a:avLst/>
+                    </a:prstGeom>
+                  </pic:spPr>
+                </pic:pic>
+              </a:graphicData>
+            </a:graphic>
+          </wp:inline>
+        </w:drawing>
+      </w:r>
+      <w:r>
+        <w:drawing>
+          <wp:inline distT="0" distB="0" distL="0" distR="0" wp14:anchorId="02FDD0E4" wp14:editId="38A583B5">
+            <wp:extent cx="4763165" cy="1686160"/>
+            <wp:effectExtent l="0" t="0" r="0" b="9525"/>
+            <wp:docPr id="4" name="Irudia 4"/>
+            <wp:cNvGraphicFramePr>
+              <a:graphicFrameLocks xmlns:a="http://schemas.openxmlformats.org/drawingml/2006/main" noChangeAspect="1"/>
+            </wp:cNvGraphicFramePr>
+            <a:graphic xmlns:a="http://schemas.openxmlformats.org/drawingml/2006/main">
+              <a:graphicData uri="http://schemas.openxmlformats.org/drawingml/2006/picture">
+                <pic:pic xmlns:pic="http://schemas.openxmlformats.org/drawingml/2006/picture">
+                  <pic:nvPicPr>
+                    <pic:cNvPr id="1" name=""/>
+                    <pic:cNvPicPr/>
+                  </pic:nvPicPr>
+                  <pic:blipFill>
+                    <a:blip r:embed="rId7"/>
+                    <a:stretch>
+                      <a:fillRect/>
+                    </a:stretch>
+                  </pic:blipFill>
+                  <pic:spPr>
+                    <a:xfrm>
+                      <a:off x="0" y="0"/>
+                      <a:ext cx="4763165" cy="1686160"/>
+                    </a:xfrm>
+                    <a:prstGeom prst="rect">
+                      <a:avLst/>
+                    </a:prstGeom>
+                  </pic:spPr>
+                </pic:pic>
+              </a:graphicData>
+            </a:graphic>
+          </wp:inline>
+        </w:drawing>
+      </w:r>
+      <w:r>
+        <w:drawing>
+          <wp:inline distT="0" distB="0" distL="0" distR="0" wp14:anchorId="779E0BB7" wp14:editId="4605B67A">
+            <wp:extent cx="4315427" cy="285790"/>
+            <wp:effectExtent l="0" t="0" r="0" b="0"/>
+            <wp:docPr id="5" name="Irudia 5"/>
+            <wp:cNvGraphicFramePr>
+              <a:graphicFrameLocks xmlns:a="http://schemas.openxmlformats.org/drawingml/2006/main" noChangeAspect="1"/>
+            </wp:cNvGraphicFramePr>
+            <a:graphic xmlns:a="http://schemas.openxmlformats.org/drawingml/2006/main">
+              <a:graphicData uri="http://schemas.openxmlformats.org/drawingml/2006/picture">
+                <pic:pic xmlns:pic="http://schemas.openxmlformats.org/drawingml/2006/picture">
+                  <pic:nvPicPr>
+                    <pic:cNvPr id="1" name=""/>
+                    <pic:cNvPicPr/>
+                  </pic:nvPicPr>
+                  <pic:blipFill>
+                    <a:blip r:embed="rId8"/>
+                    <a:stretch>
+                      <a:fillRect/>
+                    </a:stretch>
+                  </pic:blipFill>
+                  <pic:spPr>
+                    <a:xfrm>
+                      <a:off x="0" y="0"/>
+                      <a:ext cx="4315427" cy="285790"/>
+                    </a:xfrm>
+                    <a:prstGeom prst="rect">
+                      <a:avLst/>
+                    </a:prstGeom>
+                  </pic:spPr>
+                </pic:pic>
+              </a:graphicData>
+            </a:graphic>
+          </wp:inline>
+        </w:drawing>
+      </w:r>
+      <w:r>
+        <w:lastRenderedPageBreak/>
+        <w:drawing>
+          <wp:inline distT="0" distB="0" distL="0" distR="0" wp14:anchorId="3EFE702E" wp14:editId="68A87168">
+            <wp:extent cx="4201111" cy="238158"/>
+            <wp:effectExtent l="0" t="0" r="9525" b="9525"/>
+            <wp:docPr id="6" name="Irudia 6"/>
+            <wp:cNvGraphicFramePr>
+              <a:graphicFrameLocks xmlns:a="http://schemas.openxmlformats.org/drawingml/2006/main" noChangeAspect="1"/>
+            </wp:cNvGraphicFramePr>
+            <a:graphic xmlns:a="http://schemas.openxmlformats.org/drawingml/2006/main">
+              <a:graphicData uri="http://schemas.openxmlformats.org/drawingml/2006/picture">
+                <pic:pic xmlns:pic="http://schemas.openxmlformats.org/drawingml/2006/picture">
+                  <pic:nvPicPr>
+                    <pic:cNvPr id="1" name=""/>
+                    <pic:cNvPicPr/>
+                  </pic:nvPicPr>
+                  <pic:blipFill>
+                    <a:blip r:embed="rId9"/>
+                    <a:stretch>
+                      <a:fillRect/>
+                    </a:stretch>
+                  </pic:blipFill>
+                  <pic:spPr>
+                    <a:xfrm>
+                      <a:off x="0" y="0"/>
+                      <a:ext cx="4201111" cy="238158"/>
+                    </a:xfrm>
+                    <a:prstGeom prst="rect">
+                      <a:avLst/>
+                    </a:prstGeom>
+                  </pic:spPr>
+                </pic:pic>
+              </a:graphicData>
+            </a:graphic>
+          </wp:inline>
+        </w:drawing>
+      </w:r>
+      <w:r>
+        <w:drawing>
+          <wp:inline distT="0" distB="0" distL="0" distR="0" wp14:anchorId="579D287E" wp14:editId="57844B3C">
+            <wp:extent cx="4201111" cy="800212"/>
+            <wp:effectExtent l="0" t="0" r="0" b="0"/>
+            <wp:docPr id="7" name="Irudia 7"/>
+            <wp:cNvGraphicFramePr>
+              <a:graphicFrameLocks xmlns:a="http://schemas.openxmlformats.org/drawingml/2006/main" noChangeAspect="1"/>
+            </wp:cNvGraphicFramePr>
+            <a:graphic xmlns:a="http://schemas.openxmlformats.org/drawingml/2006/main">
+              <a:graphicData uri="http://schemas.openxmlformats.org/drawingml/2006/picture">
+                <pic:pic xmlns:pic="http://schemas.openxmlformats.org/drawingml/2006/picture">
+                  <pic:nvPicPr>
+                    <pic:cNvPr id="1" name=""/>
+                    <pic:cNvPicPr/>
+                  </pic:nvPicPr>
+                  <pic:blipFill>
+                    <a:blip r:embed="rId10"/>
+                    <a:stretch>
+                      <a:fillRect/>
+                    </a:stretch>
+                  </pic:blipFill>
+                  <pic:spPr>
+                    <a:xfrm>
+                      <a:off x="0" y="0"/>
+                      <a:ext cx="4201111" cy="800212"/>
+                    </a:xfrm>
+                    <a:prstGeom prst="rect">
+                      <a:avLst/>
+                    </a:prstGeom>
+                  </pic:spPr>
+                </pic:pic>
+              </a:graphicData>
+            </a:graphic>
+          </wp:inline>
+        </w:drawing>
+      </w:r>
     </w:p>
     <w:sectPr>
       <w:pgSz w:w="11906" w:h="16838"/>

--- a/Mugarriak/Datu-Baseak/1.1.docx
+++ b/Mugarriak/Datu-Baseak/1.1.docx
@@ -4,15 +4,11 @@
   <w:body>
     <w:p>
       <w:r>
-        <w:rPr>
-          <w:noProof/>
-          <w:lang w:val="es-ES" w:eastAsia="es-ES"/>
-        </w:rPr>
         <w:drawing>
-          <wp:inline distT="0" distB="0" distL="0" distR="0" wp14:anchorId="78127306" wp14:editId="64B144A2">
-            <wp:extent cx="5400040" cy="3688715"/>
-            <wp:effectExtent l="0" t="0" r="0" b="6985"/>
-            <wp:docPr id="2" name="Irudia 2"/>
+          <wp:inline distT="0" distB="0" distL="0" distR="0" wp14:anchorId="12E8A0EB" wp14:editId="7D040ADE">
+            <wp:extent cx="5296639" cy="1781424"/>
+            <wp:effectExtent l="0" t="0" r="0" b="9525"/>
+            <wp:docPr id="1" name="Irudia 1"/>
             <wp:cNvGraphicFramePr>
               <a:graphicFrameLocks xmlns:a="http://schemas.openxmlformats.org/drawingml/2006/main" noChangeAspect="1"/>
             </wp:cNvGraphicFramePr>
@@ -32,7 +28,7 @@
                   <pic:spPr>
                     <a:xfrm>
                       <a:off x="0" y="0"/>
-                      <a:ext cx="5400040" cy="3688715"/>
+                      <a:ext cx="5296639" cy="1781424"/>
                     </a:xfrm>
                     <a:prstGeom prst="rect">
                       <a:avLst/>
@@ -44,12 +40,14 @@
           </wp:inline>
         </w:drawing>
       </w:r>
+      <w:bookmarkStart w:id="0" w:name="_GoBack"/>
+      <w:bookmarkEnd w:id="0"/>
       <w:r>
         <w:drawing>
-          <wp:inline distT="0" distB="0" distL="0" distR="0" wp14:anchorId="1CCAA8AD" wp14:editId="2D46D30F">
-            <wp:extent cx="5020376" cy="2353003"/>
-            <wp:effectExtent l="0" t="0" r="8890" b="9525"/>
-            <wp:docPr id="1" name="Irudia 1"/>
+          <wp:inline distT="0" distB="0" distL="0" distR="0" wp14:anchorId="2E9CA7E4" wp14:editId="450C392A">
+            <wp:extent cx="4372585" cy="1267002"/>
+            <wp:effectExtent l="0" t="0" r="0" b="9525"/>
+            <wp:docPr id="15" name="Irudia 15"/>
             <wp:cNvGraphicFramePr>
               <a:graphicFrameLocks xmlns:a="http://schemas.openxmlformats.org/drawingml/2006/main" noChangeAspect="1"/>
             </wp:cNvGraphicFramePr>
@@ -69,7 +67,7 @@
                   <pic:spPr>
                     <a:xfrm>
                       <a:off x="0" y="0"/>
-                      <a:ext cx="5020376" cy="2353003"/>
+                      <a:ext cx="4372585" cy="1267002"/>
                     </a:xfrm>
                     <a:prstGeom prst="rect">
                       <a:avLst/>
@@ -81,14 +79,12 @@
           </wp:inline>
         </w:drawing>
       </w:r>
-      <w:bookmarkStart w:id="0" w:name="_GoBack"/>
-      <w:bookmarkEnd w:id="0"/>
       <w:r>
         <w:drawing>
-          <wp:inline distT="0" distB="0" distL="0" distR="0" wp14:anchorId="1760FEB6" wp14:editId="3B715F81">
-            <wp:extent cx="5400040" cy="770255"/>
+          <wp:inline distT="0" distB="0" distL="0" distR="0" wp14:anchorId="7F849A74" wp14:editId="70094DEF">
+            <wp:extent cx="5400040" cy="3486150"/>
             <wp:effectExtent l="0" t="0" r="0" b="0"/>
-            <wp:docPr id="3" name="Irudia 3"/>
+            <wp:docPr id="16" name="Irudia 16"/>
             <wp:cNvGraphicFramePr>
               <a:graphicFrameLocks xmlns:a="http://schemas.openxmlformats.org/drawingml/2006/main" noChangeAspect="1"/>
             </wp:cNvGraphicFramePr>
@@ -108,7 +104,7 @@
                   <pic:spPr>
                     <a:xfrm>
                       <a:off x="0" y="0"/>
-                      <a:ext cx="5400040" cy="770255"/>
+                      <a:ext cx="5400040" cy="3486150"/>
                     </a:xfrm>
                     <a:prstGeom prst="rect">
                       <a:avLst/>
@@ -121,11 +117,12 @@
         </w:drawing>
       </w:r>
       <w:r>
+        <w:lastRenderedPageBreak/>
         <w:drawing>
-          <wp:inline distT="0" distB="0" distL="0" distR="0" wp14:anchorId="02FDD0E4" wp14:editId="38A583B5">
-            <wp:extent cx="4763165" cy="1686160"/>
-            <wp:effectExtent l="0" t="0" r="0" b="9525"/>
-            <wp:docPr id="4" name="Irudia 4"/>
+          <wp:inline distT="0" distB="0" distL="0" distR="0" wp14:anchorId="11A51AF3" wp14:editId="36292284">
+            <wp:extent cx="4810796" cy="5315692"/>
+            <wp:effectExtent l="0" t="0" r="8890" b="0"/>
+            <wp:docPr id="17" name="Irudia 17"/>
             <wp:cNvGraphicFramePr>
               <a:graphicFrameLocks xmlns:a="http://schemas.openxmlformats.org/drawingml/2006/main" noChangeAspect="1"/>
             </wp:cNvGraphicFramePr>
@@ -145,7 +142,7 @@
                   <pic:spPr>
                     <a:xfrm>
                       <a:off x="0" y="0"/>
-                      <a:ext cx="4763165" cy="1686160"/>
+                      <a:ext cx="4810796" cy="5315692"/>
                     </a:xfrm>
                     <a:prstGeom prst="rect">
                       <a:avLst/>
@@ -159,10 +156,10 @@
       </w:r>
       <w:r>
         <w:drawing>
-          <wp:inline distT="0" distB="0" distL="0" distR="0" wp14:anchorId="779E0BB7" wp14:editId="4605B67A">
-            <wp:extent cx="4315427" cy="285790"/>
-            <wp:effectExtent l="0" t="0" r="0" b="0"/>
-            <wp:docPr id="5" name="Irudia 5"/>
+          <wp:inline distT="0" distB="0" distL="0" distR="0" wp14:anchorId="710EE22D" wp14:editId="064D52B8">
+            <wp:extent cx="5400040" cy="1672590"/>
+            <wp:effectExtent l="0" t="0" r="0" b="3810"/>
+            <wp:docPr id="18" name="Irudia 18"/>
             <wp:cNvGraphicFramePr>
               <a:graphicFrameLocks xmlns:a="http://schemas.openxmlformats.org/drawingml/2006/main" noChangeAspect="1"/>
             </wp:cNvGraphicFramePr>
@@ -182,7 +179,7 @@
                   <pic:spPr>
                     <a:xfrm>
                       <a:off x="0" y="0"/>
-                      <a:ext cx="4315427" cy="285790"/>
+                      <a:ext cx="5400040" cy="1672590"/>
                     </a:xfrm>
                     <a:prstGeom prst="rect">
                       <a:avLst/>
@@ -195,12 +192,11 @@
         </w:drawing>
       </w:r>
       <w:r>
-        <w:lastRenderedPageBreak/>
         <w:drawing>
-          <wp:inline distT="0" distB="0" distL="0" distR="0" wp14:anchorId="3EFE702E" wp14:editId="68A87168">
-            <wp:extent cx="4201111" cy="238158"/>
-            <wp:effectExtent l="0" t="0" r="9525" b="9525"/>
-            <wp:docPr id="6" name="Irudia 6"/>
+          <wp:inline distT="0" distB="0" distL="0" distR="0" wp14:anchorId="571F30A1" wp14:editId="54F5F0E6">
+            <wp:extent cx="5400040" cy="833120"/>
+            <wp:effectExtent l="0" t="0" r="0" b="5080"/>
+            <wp:docPr id="19" name="Irudia 19"/>
             <wp:cNvGraphicFramePr>
               <a:graphicFrameLocks xmlns:a="http://schemas.openxmlformats.org/drawingml/2006/main" noChangeAspect="1"/>
             </wp:cNvGraphicFramePr>
@@ -220,7 +216,7 @@
                   <pic:spPr>
                     <a:xfrm>
                       <a:off x="0" y="0"/>
-                      <a:ext cx="4201111" cy="238158"/>
+                      <a:ext cx="5400040" cy="833120"/>
                     </a:xfrm>
                     <a:prstGeom prst="rect">
                       <a:avLst/>
@@ -233,11 +229,12 @@
         </w:drawing>
       </w:r>
       <w:r>
+        <w:lastRenderedPageBreak/>
         <w:drawing>
-          <wp:inline distT="0" distB="0" distL="0" distR="0" wp14:anchorId="579D287E" wp14:editId="57844B3C">
-            <wp:extent cx="4201111" cy="800212"/>
-            <wp:effectExtent l="0" t="0" r="0" b="0"/>
-            <wp:docPr id="7" name="Irudia 7"/>
+          <wp:inline distT="0" distB="0" distL="0" distR="0" wp14:anchorId="191E53AE" wp14:editId="50E647D1">
+            <wp:extent cx="5400040" cy="1344930"/>
+            <wp:effectExtent l="0" t="0" r="0" b="7620"/>
+            <wp:docPr id="20" name="Irudia 20"/>
             <wp:cNvGraphicFramePr>
               <a:graphicFrameLocks xmlns:a="http://schemas.openxmlformats.org/drawingml/2006/main" noChangeAspect="1"/>
             </wp:cNvGraphicFramePr>
@@ -257,7 +254,118 @@
                   <pic:spPr>
                     <a:xfrm>
                       <a:off x="0" y="0"/>
-                      <a:ext cx="4201111" cy="800212"/>
+                      <a:ext cx="5400040" cy="1344930"/>
+                    </a:xfrm>
+                    <a:prstGeom prst="rect">
+                      <a:avLst/>
+                    </a:prstGeom>
+                  </pic:spPr>
+                </pic:pic>
+              </a:graphicData>
+            </a:graphic>
+          </wp:inline>
+        </w:drawing>
+      </w:r>
+      <w:r>
+        <w:drawing>
+          <wp:inline distT="0" distB="0" distL="0" distR="0" wp14:anchorId="64ADD081" wp14:editId="4EF69F79">
+            <wp:extent cx="5400040" cy="1175385"/>
+            <wp:effectExtent l="0" t="0" r="0" b="5715"/>
+            <wp:docPr id="21" name="Irudia 21"/>
+            <wp:cNvGraphicFramePr>
+              <a:graphicFrameLocks xmlns:a="http://schemas.openxmlformats.org/drawingml/2006/main" noChangeAspect="1"/>
+            </wp:cNvGraphicFramePr>
+            <a:graphic xmlns:a="http://schemas.openxmlformats.org/drawingml/2006/main">
+              <a:graphicData uri="http://schemas.openxmlformats.org/drawingml/2006/picture">
+                <pic:pic xmlns:pic="http://schemas.openxmlformats.org/drawingml/2006/picture">
+                  <pic:nvPicPr>
+                    <pic:cNvPr id="1" name=""/>
+                    <pic:cNvPicPr/>
+                  </pic:nvPicPr>
+                  <pic:blipFill>
+                    <a:blip r:embed="rId11"/>
+                    <a:stretch>
+                      <a:fillRect/>
+                    </a:stretch>
+                  </pic:blipFill>
+                  <pic:spPr>
+                    <a:xfrm>
+                      <a:off x="0" y="0"/>
+                      <a:ext cx="5400040" cy="1175385"/>
+                    </a:xfrm>
+                    <a:prstGeom prst="rect">
+                      <a:avLst/>
+                    </a:prstGeom>
+                  </pic:spPr>
+                </pic:pic>
+              </a:graphicData>
+            </a:graphic>
+          </wp:inline>
+        </w:drawing>
+      </w:r>
+      <w:r>
+        <w:drawing>
+          <wp:inline distT="0" distB="0" distL="0" distR="0" wp14:anchorId="76BB1817" wp14:editId="1FE82141">
+            <wp:extent cx="4867954" cy="1352739"/>
+            <wp:effectExtent l="0" t="0" r="0" b="0"/>
+            <wp:docPr id="22" name="Irudia 22"/>
+            <wp:cNvGraphicFramePr>
+              <a:graphicFrameLocks xmlns:a="http://schemas.openxmlformats.org/drawingml/2006/main" noChangeAspect="1"/>
+            </wp:cNvGraphicFramePr>
+            <a:graphic xmlns:a="http://schemas.openxmlformats.org/drawingml/2006/main">
+              <a:graphicData uri="http://schemas.openxmlformats.org/drawingml/2006/picture">
+                <pic:pic xmlns:pic="http://schemas.openxmlformats.org/drawingml/2006/picture">
+                  <pic:nvPicPr>
+                    <pic:cNvPr id="1" name=""/>
+                    <pic:cNvPicPr/>
+                  </pic:nvPicPr>
+                  <pic:blipFill>
+                    <a:blip r:embed="rId12"/>
+                    <a:stretch>
+                      <a:fillRect/>
+                    </a:stretch>
+                  </pic:blipFill>
+                  <pic:spPr>
+                    <a:xfrm>
+                      <a:off x="0" y="0"/>
+                      <a:ext cx="4867954" cy="1352739"/>
+                    </a:xfrm>
+                    <a:prstGeom prst="rect">
+                      <a:avLst/>
+                    </a:prstGeom>
+                  </pic:spPr>
+                </pic:pic>
+              </a:graphicData>
+            </a:graphic>
+          </wp:inline>
+        </w:drawing>
+      </w:r>
+      <w:r>
+        <w:drawing>
+          <wp:inline distT="0" distB="0" distL="0" distR="0" wp14:anchorId="03486E07" wp14:editId="758429E1">
+            <wp:extent cx="5249008" cy="962159"/>
+            <wp:effectExtent l="0" t="0" r="8890" b="9525"/>
+            <wp:docPr id="23" name="Irudia 23"/>
+            <wp:cNvGraphicFramePr>
+              <a:graphicFrameLocks xmlns:a="http://schemas.openxmlformats.org/drawingml/2006/main" noChangeAspect="1"/>
+            </wp:cNvGraphicFramePr>
+            <a:graphic xmlns:a="http://schemas.openxmlformats.org/drawingml/2006/main">
+              <a:graphicData uri="http://schemas.openxmlformats.org/drawingml/2006/picture">
+                <pic:pic xmlns:pic="http://schemas.openxmlformats.org/drawingml/2006/picture">
+                  <pic:nvPicPr>
+                    <pic:cNvPr id="1" name=""/>
+                    <pic:cNvPicPr/>
+                  </pic:nvPicPr>
+                  <pic:blipFill>
+                    <a:blip r:embed="rId13"/>
+                    <a:stretch>
+                      <a:fillRect/>
+                    </a:stretch>
+                  </pic:blipFill>
+                  <pic:spPr>
+                    <a:xfrm>
+                      <a:off x="0" y="0"/>
+                      <a:ext cx="5249008" cy="962159"/>
                     </a:xfrm>
                     <a:prstGeom prst="rect">
                       <a:avLst/>

--- a/Mugarriak/Datu-Baseak/1.1.docx
+++ b/Mugarriak/Datu-Baseak/1.1.docx
@@ -3,51 +3,52 @@
 <w:document xmlns:wpc="http://schemas.microsoft.com/office/word/2010/wordprocessingCanvas" xmlns:cx="http://schemas.microsoft.com/office/drawing/2014/chartex" xmlns:cx1="http://schemas.microsoft.com/office/drawing/2015/9/8/chartex" xmlns:mc="http://schemas.openxmlformats.org/markup-compatibility/2006" xmlns:o="urn:schemas-microsoft-com:office:office" xmlns:r="http://schemas.openxmlformats.org/officeDocument/2006/relationships" xmlns:m="http://schemas.openxmlformats.org/officeDocument/2006/math" xmlns:v="urn:schemas-microsoft-com:vml" xmlns:wp14="http://schemas.microsoft.com/office/word/2010/wordprocessingDrawing" xmlns:wp="http://schemas.openxmlformats.org/drawingml/2006/wordprocessingDrawing" xmlns:w10="urn:schemas-microsoft-com:office:word" xmlns:w="http://schemas.openxmlformats.org/wordprocessingml/2006/main" xmlns:w14="http://schemas.microsoft.com/office/word/2010/wordml" xmlns:w15="http://schemas.microsoft.com/office/word/2012/wordml" xmlns:w16se="http://schemas.microsoft.com/office/word/2015/wordml/symex" xmlns:wpg="http://schemas.microsoft.com/office/word/2010/wordprocessingGroup" xmlns:wpi="http://schemas.microsoft.com/office/word/2010/wordprocessingInk" xmlns:wne="http://schemas.microsoft.com/office/word/2006/wordml" xmlns:wps="http://schemas.microsoft.com/office/word/2010/wordprocessingShape" mc:Ignorable="w14 w15 w16se wp14">
   <w:body>
     <w:p>
-      <w:r>
+      <w:pPr>
+        <w:pStyle w:val="Zerrenda-paragrafoa"/>
+        <w:numPr>
+          <w:ilvl w:val="0"/>
+          <w:numId w:val="1"/>
+        </w:numPr>
+      </w:pPr>
+      <w:r>
+        <w:t xml:space="preserve">Hasi aurretik </w:t>
+      </w:r>
+      <w:proofErr w:type="spellStart"/>
+      <w:r>
+        <w:t>netplan</w:t>
+      </w:r>
+      <w:proofErr w:type="spellEnd"/>
+      <w:r>
+        <w:t xml:space="preserve"> barneko konfigurazio fitxategian </w:t>
+      </w:r>
+      <w:proofErr w:type="spellStart"/>
+      <w:r>
+        <w:t>ip</w:t>
+      </w:r>
+      <w:proofErr w:type="spellEnd"/>
+      <w:r>
+        <w:t xml:space="preserve">-helbidea eta </w:t>
+      </w:r>
+      <w:proofErr w:type="spellStart"/>
+      <w:r>
+        <w:t>dns</w:t>
+      </w:r>
+      <w:proofErr w:type="spellEnd"/>
+      <w:r>
+        <w:t>-a zehaztu dira.</w:t>
+      </w:r>
+    </w:p>
+    <w:p>
+      <w:r>
+        <w:rPr>
+          <w:noProof/>
+          <w:lang w:eastAsia="eu-ES"/>
+        </w:rPr>
         <w:drawing>
           <wp:inline distT="0" distB="0" distL="0" distR="0" wp14:anchorId="12E8A0EB" wp14:editId="7D040ADE">
             <wp:extent cx="5296639" cy="1781424"/>
             <wp:effectExtent l="0" t="0" r="0" b="9525"/>
             <wp:docPr id="1" name="Irudia 1"/>
-            <wp:cNvGraphicFramePr>
-              <a:graphicFrameLocks xmlns:a="http://schemas.openxmlformats.org/drawingml/2006/main" noChangeAspect="1"/>
-            </wp:cNvGraphicFramePr>
-            <a:graphic xmlns:a="http://schemas.openxmlformats.org/drawingml/2006/main">
-              <a:graphicData uri="http://schemas.openxmlformats.org/drawingml/2006/picture">
-                <pic:pic xmlns:pic="http://schemas.openxmlformats.org/drawingml/2006/picture">
-                  <pic:nvPicPr>
-                    <pic:cNvPr id="1" name=""/>
-                    <pic:cNvPicPr/>
-                  </pic:nvPicPr>
-                  <pic:blipFill>
-                    <a:blip r:embed="rId4"/>
-                    <a:stretch>
-                      <a:fillRect/>
-                    </a:stretch>
-                  </pic:blipFill>
-                  <pic:spPr>
-                    <a:xfrm>
-                      <a:off x="0" y="0"/>
-                      <a:ext cx="5296639" cy="1781424"/>
-                    </a:xfrm>
-                    <a:prstGeom prst="rect">
-                      <a:avLst/>
-                    </a:prstGeom>
-                  </pic:spPr>
-                </pic:pic>
-              </a:graphicData>
-            </a:graphic>
-          </wp:inline>
-        </w:drawing>
-      </w:r>
-      <w:bookmarkStart w:id="0" w:name="_GoBack"/>
-      <w:bookmarkEnd w:id="0"/>
-      <w:r>
-        <w:drawing>
-          <wp:inline distT="0" distB="0" distL="0" distR="0" wp14:anchorId="2E9CA7E4" wp14:editId="450C392A">
-            <wp:extent cx="4372585" cy="1267002"/>
-            <wp:effectExtent l="0" t="0" r="0" b="9525"/>
-            <wp:docPr id="15" name="Irudia 15"/>
             <wp:cNvGraphicFramePr>
               <a:graphicFrameLocks xmlns:a="http://schemas.openxmlformats.org/drawingml/2006/main" noChangeAspect="1"/>
             </wp:cNvGraphicFramePr>
@@ -67,7 +68,7 @@
                   <pic:spPr>
                     <a:xfrm>
                       <a:off x="0" y="0"/>
-                      <a:ext cx="4372585" cy="1267002"/>
+                      <a:ext cx="5296639" cy="1781424"/>
                     </a:xfrm>
                     <a:prstGeom prst="rect">
                       <a:avLst/>
@@ -79,12 +80,18 @@
           </wp:inline>
         </w:drawing>
       </w:r>
-      <w:r>
+    </w:p>
+    <w:p>
+      <w:r>
+        <w:rPr>
+          <w:noProof/>
+          <w:lang w:eastAsia="eu-ES"/>
+        </w:rPr>
         <w:drawing>
-          <wp:inline distT="0" distB="0" distL="0" distR="0" wp14:anchorId="7F849A74" wp14:editId="70094DEF">
-            <wp:extent cx="5400040" cy="3486150"/>
-            <wp:effectExtent l="0" t="0" r="0" b="0"/>
-            <wp:docPr id="16" name="Irudia 16"/>
+          <wp:inline distT="0" distB="0" distL="0" distR="0" wp14:anchorId="2E9CA7E4" wp14:editId="450C392A">
+            <wp:extent cx="4372585" cy="1267002"/>
+            <wp:effectExtent l="0" t="0" r="0" b="9525"/>
+            <wp:docPr id="15" name="Irudia 15"/>
             <wp:cNvGraphicFramePr>
               <a:graphicFrameLocks xmlns:a="http://schemas.openxmlformats.org/drawingml/2006/main" noChangeAspect="1"/>
             </wp:cNvGraphicFramePr>
@@ -104,7 +111,7 @@
                   <pic:spPr>
                     <a:xfrm>
                       <a:off x="0" y="0"/>
-                      <a:ext cx="5400040" cy="3486150"/>
+                      <a:ext cx="4372585" cy="1267002"/>
                     </a:xfrm>
                     <a:prstGeom prst="rect">
                       <a:avLst/>
@@ -116,13 +123,18 @@
           </wp:inline>
         </w:drawing>
       </w:r>
-      <w:r>
-        <w:lastRenderedPageBreak/>
+      <w:bookmarkStart w:id="0" w:name="_GoBack"/>
+      <w:bookmarkEnd w:id="0"/>
+      <w:r>
+        <w:rPr>
+          <w:noProof/>
+          <w:lang w:eastAsia="eu-ES"/>
+        </w:rPr>
         <w:drawing>
-          <wp:inline distT="0" distB="0" distL="0" distR="0" wp14:anchorId="11A51AF3" wp14:editId="36292284">
-            <wp:extent cx="4810796" cy="5315692"/>
-            <wp:effectExtent l="0" t="0" r="8890" b="0"/>
-            <wp:docPr id="17" name="Irudia 17"/>
+          <wp:inline distT="0" distB="0" distL="0" distR="0" wp14:anchorId="7F849A74" wp14:editId="70094DEF">
+            <wp:extent cx="5400040" cy="3486150"/>
+            <wp:effectExtent l="0" t="0" r="0" b="0"/>
+            <wp:docPr id="16" name="Irudia 16"/>
             <wp:cNvGraphicFramePr>
               <a:graphicFrameLocks xmlns:a="http://schemas.openxmlformats.org/drawingml/2006/main" noChangeAspect="1"/>
             </wp:cNvGraphicFramePr>
@@ -142,7 +154,7 @@
                   <pic:spPr>
                     <a:xfrm>
                       <a:off x="0" y="0"/>
-                      <a:ext cx="4810796" cy="5315692"/>
+                      <a:ext cx="5400040" cy="3486150"/>
                     </a:xfrm>
                     <a:prstGeom prst="rect">
                       <a:avLst/>
@@ -155,11 +167,16 @@
         </w:drawing>
       </w:r>
       <w:r>
+        <w:rPr>
+          <w:noProof/>
+          <w:lang w:eastAsia="eu-ES"/>
+        </w:rPr>
+        <w:lastRenderedPageBreak/>
         <w:drawing>
-          <wp:inline distT="0" distB="0" distL="0" distR="0" wp14:anchorId="710EE22D" wp14:editId="064D52B8">
-            <wp:extent cx="5400040" cy="1672590"/>
-            <wp:effectExtent l="0" t="0" r="0" b="3810"/>
-            <wp:docPr id="18" name="Irudia 18"/>
+          <wp:inline distT="0" distB="0" distL="0" distR="0" wp14:anchorId="11A51AF3" wp14:editId="36292284">
+            <wp:extent cx="4810796" cy="5315692"/>
+            <wp:effectExtent l="0" t="0" r="8890" b="0"/>
+            <wp:docPr id="17" name="Irudia 17"/>
             <wp:cNvGraphicFramePr>
               <a:graphicFrameLocks xmlns:a="http://schemas.openxmlformats.org/drawingml/2006/main" noChangeAspect="1"/>
             </wp:cNvGraphicFramePr>
@@ -179,7 +196,7 @@
                   <pic:spPr>
                     <a:xfrm>
                       <a:off x="0" y="0"/>
-                      <a:ext cx="5400040" cy="1672590"/>
+                      <a:ext cx="4810796" cy="5315692"/>
                     </a:xfrm>
                     <a:prstGeom prst="rect">
                       <a:avLst/>
@@ -192,11 +209,15 @@
         </w:drawing>
       </w:r>
       <w:r>
+        <w:rPr>
+          <w:noProof/>
+          <w:lang w:eastAsia="eu-ES"/>
+        </w:rPr>
         <w:drawing>
-          <wp:inline distT="0" distB="0" distL="0" distR="0" wp14:anchorId="571F30A1" wp14:editId="54F5F0E6">
-            <wp:extent cx="5400040" cy="833120"/>
-            <wp:effectExtent l="0" t="0" r="0" b="5080"/>
-            <wp:docPr id="19" name="Irudia 19"/>
+          <wp:inline distT="0" distB="0" distL="0" distR="0" wp14:anchorId="710EE22D" wp14:editId="064D52B8">
+            <wp:extent cx="5400040" cy="1672590"/>
+            <wp:effectExtent l="0" t="0" r="0" b="3810"/>
+            <wp:docPr id="18" name="Irudia 18"/>
             <wp:cNvGraphicFramePr>
               <a:graphicFrameLocks xmlns:a="http://schemas.openxmlformats.org/drawingml/2006/main" noChangeAspect="1"/>
             </wp:cNvGraphicFramePr>
@@ -216,7 +237,7 @@
                   <pic:spPr>
                     <a:xfrm>
                       <a:off x="0" y="0"/>
-                      <a:ext cx="5400040" cy="833120"/>
+                      <a:ext cx="5400040" cy="1672590"/>
                     </a:xfrm>
                     <a:prstGeom prst="rect">
                       <a:avLst/>
@@ -229,12 +250,15 @@
         </w:drawing>
       </w:r>
       <w:r>
-        <w:lastRenderedPageBreak/>
+        <w:rPr>
+          <w:noProof/>
+          <w:lang w:eastAsia="eu-ES"/>
+        </w:rPr>
         <w:drawing>
-          <wp:inline distT="0" distB="0" distL="0" distR="0" wp14:anchorId="191E53AE" wp14:editId="50E647D1">
-            <wp:extent cx="5400040" cy="1344930"/>
-            <wp:effectExtent l="0" t="0" r="0" b="7620"/>
-            <wp:docPr id="20" name="Irudia 20"/>
+          <wp:inline distT="0" distB="0" distL="0" distR="0" wp14:anchorId="571F30A1" wp14:editId="54F5F0E6">
+            <wp:extent cx="5400040" cy="833120"/>
+            <wp:effectExtent l="0" t="0" r="0" b="5080"/>
+            <wp:docPr id="19" name="Irudia 19"/>
             <wp:cNvGraphicFramePr>
               <a:graphicFrameLocks xmlns:a="http://schemas.openxmlformats.org/drawingml/2006/main" noChangeAspect="1"/>
             </wp:cNvGraphicFramePr>
@@ -254,7 +278,7 @@
                   <pic:spPr>
                     <a:xfrm>
                       <a:off x="0" y="0"/>
-                      <a:ext cx="5400040" cy="1344930"/>
+                      <a:ext cx="5400040" cy="833120"/>
                     </a:xfrm>
                     <a:prstGeom prst="rect">
                       <a:avLst/>
@@ -267,11 +291,16 @@
         </w:drawing>
       </w:r>
       <w:r>
+        <w:rPr>
+          <w:noProof/>
+          <w:lang w:eastAsia="eu-ES"/>
+        </w:rPr>
+        <w:lastRenderedPageBreak/>
         <w:drawing>
-          <wp:inline distT="0" distB="0" distL="0" distR="0" wp14:anchorId="64ADD081" wp14:editId="4EF69F79">
-            <wp:extent cx="5400040" cy="1175385"/>
-            <wp:effectExtent l="0" t="0" r="0" b="5715"/>
-            <wp:docPr id="21" name="Irudia 21"/>
+          <wp:inline distT="0" distB="0" distL="0" distR="0" wp14:anchorId="191E53AE" wp14:editId="50E647D1">
+            <wp:extent cx="5400040" cy="1344930"/>
+            <wp:effectExtent l="0" t="0" r="0" b="7620"/>
+            <wp:docPr id="20" name="Irudia 20"/>
             <wp:cNvGraphicFramePr>
               <a:graphicFrameLocks xmlns:a="http://schemas.openxmlformats.org/drawingml/2006/main" noChangeAspect="1"/>
             </wp:cNvGraphicFramePr>
@@ -291,7 +320,7 @@
                   <pic:spPr>
                     <a:xfrm>
                       <a:off x="0" y="0"/>
-                      <a:ext cx="5400040" cy="1175385"/>
+                      <a:ext cx="5400040" cy="1344930"/>
                     </a:xfrm>
                     <a:prstGeom prst="rect">
                       <a:avLst/>
@@ -304,11 +333,15 @@
         </w:drawing>
       </w:r>
       <w:r>
+        <w:rPr>
+          <w:noProof/>
+          <w:lang w:eastAsia="eu-ES"/>
+        </w:rPr>
         <w:drawing>
-          <wp:inline distT="0" distB="0" distL="0" distR="0" wp14:anchorId="76BB1817" wp14:editId="1FE82141">
-            <wp:extent cx="4867954" cy="1352739"/>
-            <wp:effectExtent l="0" t="0" r="0" b="0"/>
-            <wp:docPr id="22" name="Irudia 22"/>
+          <wp:inline distT="0" distB="0" distL="0" distR="0" wp14:anchorId="64ADD081" wp14:editId="4EF69F79">
+            <wp:extent cx="5400040" cy="1175385"/>
+            <wp:effectExtent l="0" t="0" r="0" b="5715"/>
+            <wp:docPr id="21" name="Irudia 21"/>
             <wp:cNvGraphicFramePr>
               <a:graphicFrameLocks xmlns:a="http://schemas.openxmlformats.org/drawingml/2006/main" noChangeAspect="1"/>
             </wp:cNvGraphicFramePr>
@@ -328,7 +361,7 @@
                   <pic:spPr>
                     <a:xfrm>
                       <a:off x="0" y="0"/>
-                      <a:ext cx="4867954" cy="1352739"/>
+                      <a:ext cx="5400040" cy="1175385"/>
                     </a:xfrm>
                     <a:prstGeom prst="rect">
                       <a:avLst/>
@@ -341,11 +374,15 @@
         </w:drawing>
       </w:r>
       <w:r>
+        <w:rPr>
+          <w:noProof/>
+          <w:lang w:eastAsia="eu-ES"/>
+        </w:rPr>
         <w:drawing>
-          <wp:inline distT="0" distB="0" distL="0" distR="0" wp14:anchorId="03486E07" wp14:editId="758429E1">
-            <wp:extent cx="5249008" cy="962159"/>
-            <wp:effectExtent l="0" t="0" r="8890" b="9525"/>
-            <wp:docPr id="23" name="Irudia 23"/>
+          <wp:inline distT="0" distB="0" distL="0" distR="0" wp14:anchorId="76BB1817" wp14:editId="1FE82141">
+            <wp:extent cx="4867954" cy="1352739"/>
+            <wp:effectExtent l="0" t="0" r="0" b="0"/>
+            <wp:docPr id="22" name="Irudia 22"/>
             <wp:cNvGraphicFramePr>
               <a:graphicFrameLocks xmlns:a="http://schemas.openxmlformats.org/drawingml/2006/main" noChangeAspect="1"/>
             </wp:cNvGraphicFramePr>
@@ -365,6 +402,47 @@
                   <pic:spPr>
                     <a:xfrm>
                       <a:off x="0" y="0"/>
+                      <a:ext cx="4867954" cy="1352739"/>
+                    </a:xfrm>
+                    <a:prstGeom prst="rect">
+                      <a:avLst/>
+                    </a:prstGeom>
+                  </pic:spPr>
+                </pic:pic>
+              </a:graphicData>
+            </a:graphic>
+          </wp:inline>
+        </w:drawing>
+      </w:r>
+      <w:r>
+        <w:rPr>
+          <w:noProof/>
+          <w:lang w:eastAsia="eu-ES"/>
+        </w:rPr>
+        <w:drawing>
+          <wp:inline distT="0" distB="0" distL="0" distR="0" wp14:anchorId="03486E07" wp14:editId="758429E1">
+            <wp:extent cx="5249008" cy="962159"/>
+            <wp:effectExtent l="0" t="0" r="8890" b="9525"/>
+            <wp:docPr id="23" name="Irudia 23"/>
+            <wp:cNvGraphicFramePr>
+              <a:graphicFrameLocks xmlns:a="http://schemas.openxmlformats.org/drawingml/2006/main" noChangeAspect="1"/>
+            </wp:cNvGraphicFramePr>
+            <a:graphic xmlns:a="http://schemas.openxmlformats.org/drawingml/2006/main">
+              <a:graphicData uri="http://schemas.openxmlformats.org/drawingml/2006/picture">
+                <pic:pic xmlns:pic="http://schemas.openxmlformats.org/drawingml/2006/picture">
+                  <pic:nvPicPr>
+                    <pic:cNvPr id="1" name=""/>
+                    <pic:cNvPicPr/>
+                  </pic:nvPicPr>
+                  <pic:blipFill>
+                    <a:blip r:embed="rId14"/>
+                    <a:stretch>
+                      <a:fillRect/>
+                    </a:stretch>
+                  </pic:blipFill>
+                  <pic:spPr>
+                    <a:xfrm>
+                      <a:off x="0" y="0"/>
                       <a:ext cx="5249008" cy="962159"/>
                     </a:xfrm>
                     <a:prstGeom prst="rect">
@@ -386,6 +464,127 @@
     </w:sectPr>
   </w:body>
 </w:document>
+</file>
+
+<file path=word/numbering.xml><?xml version="1.0" encoding="utf-8"?>
+<w:numbering xmlns:wpc="http://schemas.microsoft.com/office/word/2010/wordprocessingCanvas" xmlns:cx="http://schemas.microsoft.com/office/drawing/2014/chartex" xmlns:cx1="http://schemas.microsoft.com/office/drawing/2015/9/8/chartex" xmlns:mc="http://schemas.openxmlformats.org/markup-compatibility/2006" xmlns:o="urn:schemas-microsoft-com:office:office" xmlns:r="http://schemas.openxmlformats.org/officeDocument/2006/relationships" xmlns:m="http://schemas.openxmlformats.org/officeDocument/2006/math" xmlns:v="urn:schemas-microsoft-com:vml" xmlns:wp14="http://schemas.microsoft.com/office/word/2010/wordprocessingDrawing" xmlns:wp="http://schemas.openxmlformats.org/drawingml/2006/wordprocessingDrawing" xmlns:w10="urn:schemas-microsoft-com:office:word" xmlns:w="http://schemas.openxmlformats.org/wordprocessingml/2006/main" xmlns:w14="http://schemas.microsoft.com/office/word/2010/wordml" xmlns:w15="http://schemas.microsoft.com/office/word/2012/wordml" xmlns:w16se="http://schemas.microsoft.com/office/word/2015/wordml/symex" xmlns:wpg="http://schemas.microsoft.com/office/word/2010/wordprocessingGroup" xmlns:wpi="http://schemas.microsoft.com/office/word/2010/wordprocessingInk" xmlns:wne="http://schemas.microsoft.com/office/word/2006/wordml" xmlns:wps="http://schemas.microsoft.com/office/word/2010/wordprocessingShape" mc:Ignorable="w14 w15 w16se wp14">
+  <w:abstractNum w:abstractNumId="0" w15:restartNumberingAfterBreak="0">
+    <w:nsid w:val="0B5B619C"/>
+    <w:multiLevelType w:val="hybridMultilevel"/>
+    <w:tmpl w:val="F2AC6D42"/>
+    <w:lvl w:ilvl="0" w:tplc="042D0001">
+      <w:start w:val="1"/>
+      <w:numFmt w:val="bullet"/>
+      <w:lvlText w:val=""/>
+      <w:lvlJc w:val="left"/>
+      <w:pPr>
+        <w:ind w:left="720" w:hanging="360"/>
+      </w:pPr>
+      <w:rPr>
+        <w:rFonts w:ascii="Symbol" w:hAnsi="Symbol" w:hint="default"/>
+      </w:rPr>
+    </w:lvl>
+    <w:lvl w:ilvl="1" w:tplc="042D0003" w:tentative="1">
+      <w:start w:val="1"/>
+      <w:numFmt w:val="bullet"/>
+      <w:lvlText w:val="o"/>
+      <w:lvlJc w:val="left"/>
+      <w:pPr>
+        <w:ind w:left="1440" w:hanging="360"/>
+      </w:pPr>
+      <w:rPr>
+        <w:rFonts w:ascii="Courier New" w:hAnsi="Courier New" w:cs="Courier New" w:hint="default"/>
+      </w:rPr>
+    </w:lvl>
+    <w:lvl w:ilvl="2" w:tplc="042D0005" w:tentative="1">
+      <w:start w:val="1"/>
+      <w:numFmt w:val="bullet"/>
+      <w:lvlText w:val=""/>
+      <w:lvlJc w:val="left"/>
+      <w:pPr>
+        <w:ind w:left="2160" w:hanging="360"/>
+      </w:pPr>
+      <w:rPr>
+        <w:rFonts w:ascii="Wingdings" w:hAnsi="Wingdings" w:hint="default"/>
+      </w:rPr>
+    </w:lvl>
+    <w:lvl w:ilvl="3" w:tplc="042D0001" w:tentative="1">
+      <w:start w:val="1"/>
+      <w:numFmt w:val="bullet"/>
+      <w:lvlText w:val=""/>
+      <w:lvlJc w:val="left"/>
+      <w:pPr>
+        <w:ind w:left="2880" w:hanging="360"/>
+      </w:pPr>
+      <w:rPr>
+        <w:rFonts w:ascii="Symbol" w:hAnsi="Symbol" w:hint="default"/>
+      </w:rPr>
+    </w:lvl>
+    <w:lvl w:ilvl="4" w:tplc="042D0003" w:tentative="1">
+      <w:start w:val="1"/>
+      <w:numFmt w:val="bullet"/>
+      <w:lvlText w:val="o"/>
+      <w:lvlJc w:val="left"/>
+      <w:pPr>
+        <w:ind w:left="3600" w:hanging="360"/>
+      </w:pPr>
+      <w:rPr>
+        <w:rFonts w:ascii="Courier New" w:hAnsi="Courier New" w:cs="Courier New" w:hint="default"/>
+      </w:rPr>
+    </w:lvl>
+    <w:lvl w:ilvl="5" w:tplc="042D0005" w:tentative="1">
+      <w:start w:val="1"/>
+      <w:numFmt w:val="bullet"/>
+      <w:lvlText w:val=""/>
+      <w:lvlJc w:val="left"/>
+      <w:pPr>
+        <w:ind w:left="4320" w:hanging="360"/>
+      </w:pPr>
+      <w:rPr>
+        <w:rFonts w:ascii="Wingdings" w:hAnsi="Wingdings" w:hint="default"/>
+      </w:rPr>
+    </w:lvl>
+    <w:lvl w:ilvl="6" w:tplc="042D0001" w:tentative="1">
+      <w:start w:val="1"/>
+      <w:numFmt w:val="bullet"/>
+      <w:lvlText w:val=""/>
+      <w:lvlJc w:val="left"/>
+      <w:pPr>
+        <w:ind w:left="5040" w:hanging="360"/>
+      </w:pPr>
+      <w:rPr>
+        <w:rFonts w:ascii="Symbol" w:hAnsi="Symbol" w:hint="default"/>
+      </w:rPr>
+    </w:lvl>
+    <w:lvl w:ilvl="7" w:tplc="042D0003" w:tentative="1">
+      <w:start w:val="1"/>
+      <w:numFmt w:val="bullet"/>
+      <w:lvlText w:val="o"/>
+      <w:lvlJc w:val="left"/>
+      <w:pPr>
+        <w:ind w:left="5760" w:hanging="360"/>
+      </w:pPr>
+      <w:rPr>
+        <w:rFonts w:ascii="Courier New" w:hAnsi="Courier New" w:cs="Courier New" w:hint="default"/>
+      </w:rPr>
+    </w:lvl>
+    <w:lvl w:ilvl="8" w:tplc="042D0005" w:tentative="1">
+      <w:start w:val="1"/>
+      <w:numFmt w:val="bullet"/>
+      <w:lvlText w:val=""/>
+      <w:lvlJc w:val="left"/>
+      <w:pPr>
+        <w:ind w:left="6480" w:hanging="360"/>
+      </w:pPr>
+      <w:rPr>
+        <w:rFonts w:ascii="Wingdings" w:hAnsi="Wingdings" w:hint="default"/>
+      </w:rPr>
+    </w:lvl>
+  </w:abstractNum>
+  <w:num w:numId="1">
+    <w:abstractNumId w:val="0"/>
+  </w:num>
+</w:numbering>
 </file>
 
 <file path=word/styles.xml><?xml version="1.0" encoding="utf-8"?>
@@ -823,6 +1022,17 @@
       <w:u w:val="single"/>
     </w:rPr>
   </w:style>
+  <w:style w:type="paragraph" w:styleId="Zerrenda-paragrafoa">
+    <w:name w:val="List Paragraph"/>
+    <w:basedOn w:val="Normala"/>
+    <w:uiPriority w:val="34"/>
+    <w:qFormat/>
+    <w:rsid w:val="0016144A"/>
+    <w:pPr>
+      <w:ind w:left="720"/>
+      <w:contextualSpacing/>
+    </w:pPr>
+  </w:style>
 </w:styles>
 </file>
 

--- a/Mugarriak/Datu-Baseak/1.1.docx
+++ b/Mugarriak/Datu-Baseak/1.1.docx
@@ -4,6 +4,10 @@
   <w:body>
     <w:p>
       <w:r>
+        <w:rPr>
+          <w:noProof/>
+          <w:lang w:val="es-ES" w:eastAsia="es-ES"/>
+        </w:rPr>
         <w:drawing>
           <wp:inline distT="0" distB="0" distL="0" distR="0" wp14:anchorId="12E8A0EB" wp14:editId="7D040ADE">
             <wp:extent cx="5296639" cy="1781424"/>
@@ -40,9 +44,11 @@
           </wp:inline>
         </w:drawing>
       </w:r>
-      <w:bookmarkStart w:id="0" w:name="_GoBack"/>
-      <w:bookmarkEnd w:id="0"/>
       <w:r>
+        <w:rPr>
+          <w:noProof/>
+          <w:lang w:val="es-ES" w:eastAsia="es-ES"/>
+        </w:rPr>
         <w:drawing>
           <wp:inline distT="0" distB="0" distL="0" distR="0" wp14:anchorId="2E9CA7E4" wp14:editId="450C392A">
             <wp:extent cx="4372585" cy="1267002"/>
@@ -80,6 +86,10 @@
         </w:drawing>
       </w:r>
       <w:r>
+        <w:rPr>
+          <w:noProof/>
+          <w:lang w:val="es-ES" w:eastAsia="es-ES"/>
+        </w:rPr>
         <w:drawing>
           <wp:inline distT="0" distB="0" distL="0" distR="0" wp14:anchorId="7F849A74" wp14:editId="70094DEF">
             <wp:extent cx="5400040" cy="3486150"/>
@@ -117,6 +127,10 @@
         </w:drawing>
       </w:r>
       <w:r>
+        <w:rPr>
+          <w:noProof/>
+          <w:lang w:val="es-ES" w:eastAsia="es-ES"/>
+        </w:rPr>
         <w:lastRenderedPageBreak/>
         <w:drawing>
           <wp:inline distT="0" distB="0" distL="0" distR="0" wp14:anchorId="11A51AF3" wp14:editId="36292284">
@@ -155,6 +169,10 @@
         </w:drawing>
       </w:r>
       <w:r>
+        <w:rPr>
+          <w:noProof/>
+          <w:lang w:val="es-ES" w:eastAsia="es-ES"/>
+        </w:rPr>
         <w:drawing>
           <wp:inline distT="0" distB="0" distL="0" distR="0" wp14:anchorId="710EE22D" wp14:editId="064D52B8">
             <wp:extent cx="5400040" cy="1672590"/>
@@ -192,6 +210,10 @@
         </w:drawing>
       </w:r>
       <w:r>
+        <w:rPr>
+          <w:noProof/>
+          <w:lang w:val="es-ES" w:eastAsia="es-ES"/>
+        </w:rPr>
         <w:drawing>
           <wp:inline distT="0" distB="0" distL="0" distR="0" wp14:anchorId="571F30A1" wp14:editId="54F5F0E6">
             <wp:extent cx="5400040" cy="833120"/>
@@ -229,6 +251,10 @@
         </w:drawing>
       </w:r>
       <w:r>
+        <w:rPr>
+          <w:noProof/>
+          <w:lang w:val="es-ES" w:eastAsia="es-ES"/>
+        </w:rPr>
         <w:lastRenderedPageBreak/>
         <w:drawing>
           <wp:inline distT="0" distB="0" distL="0" distR="0" wp14:anchorId="191E53AE" wp14:editId="50E647D1">
@@ -267,6 +293,10 @@
         </w:drawing>
       </w:r>
       <w:r>
+        <w:rPr>
+          <w:noProof/>
+          <w:lang w:val="es-ES" w:eastAsia="es-ES"/>
+        </w:rPr>
         <w:drawing>
           <wp:inline distT="0" distB="0" distL="0" distR="0" wp14:anchorId="64ADD081" wp14:editId="4EF69F79">
             <wp:extent cx="5400040" cy="1175385"/>
@@ -304,6 +334,10 @@
         </w:drawing>
       </w:r>
       <w:r>
+        <w:rPr>
+          <w:noProof/>
+          <w:lang w:val="es-ES" w:eastAsia="es-ES"/>
+        </w:rPr>
         <w:drawing>
           <wp:inline distT="0" distB="0" distL="0" distR="0" wp14:anchorId="76BB1817" wp14:editId="1FE82141">
             <wp:extent cx="4867954" cy="1352739"/>
@@ -341,6 +375,10 @@
         </w:drawing>
       </w:r>
       <w:r>
+        <w:rPr>
+          <w:noProof/>
+          <w:lang w:val="es-ES" w:eastAsia="es-ES"/>
+        </w:rPr>
         <w:drawing>
           <wp:inline distT="0" distB="0" distL="0" distR="0" wp14:anchorId="03486E07" wp14:editId="758429E1">
             <wp:extent cx="5249008" cy="962159"/>
@@ -377,6 +415,10 @@
           </wp:inline>
         </w:drawing>
       </w:r>
+    </w:p>
+    <w:p>
+      <w:bookmarkStart w:id="0" w:name="_GoBack"/>
+      <w:bookmarkEnd w:id="0"/>
     </w:p>
     <w:sectPr>
       <w:pgSz w:w="11906" w:h="16838"/>
@@ -781,6 +823,7 @@
   <w:style w:type="paragraph" w:default="1" w:styleId="Normala">
     <w:name w:val="Normal"/>
     <w:qFormat/>
+    <w:rsid w:val="00333089"/>
     <w:rPr>
       <w:lang w:val="eu-ES"/>
     </w:rPr>

--- a/Mugarriak/Datu-Baseak/1.1.docx
+++ b/Mugarriak/Datu-Baseak/1.1.docx
@@ -3,15 +3,595 @@
 <w:document xmlns:wpc="http://schemas.microsoft.com/office/word/2010/wordprocessingCanvas" xmlns:cx="http://schemas.microsoft.com/office/drawing/2014/chartex" xmlns:cx1="http://schemas.microsoft.com/office/drawing/2015/9/8/chartex" xmlns:mc="http://schemas.openxmlformats.org/markup-compatibility/2006" xmlns:o="urn:schemas-microsoft-com:office:office" xmlns:r="http://schemas.openxmlformats.org/officeDocument/2006/relationships" xmlns:m="http://schemas.openxmlformats.org/officeDocument/2006/math" xmlns:v="urn:schemas-microsoft-com:vml" xmlns:wp14="http://schemas.microsoft.com/office/word/2010/wordprocessingDrawing" xmlns:wp="http://schemas.openxmlformats.org/drawingml/2006/wordprocessingDrawing" xmlns:w10="urn:schemas-microsoft-com:office:word" xmlns:w="http://schemas.openxmlformats.org/wordprocessingml/2006/main" xmlns:w14="http://schemas.microsoft.com/office/word/2010/wordml" xmlns:w15="http://schemas.microsoft.com/office/word/2012/wordml" xmlns:w16se="http://schemas.microsoft.com/office/word/2015/wordml/symex" xmlns:wpg="http://schemas.microsoft.com/office/word/2010/wordprocessingGroup" xmlns:wpi="http://schemas.microsoft.com/office/word/2010/wordprocessingInk" xmlns:wne="http://schemas.microsoft.com/office/word/2006/wordml" xmlns:wps="http://schemas.microsoft.com/office/word/2010/wordprocessingShape" mc:Ignorable="w14 w15 w16se wp14">
   <w:body>
     <w:p>
+      <w:pPr>
+        <w:ind w:firstLine="720"/>
+      </w:pPr>
       <w:r>
         <w:rPr>
           <w:noProof/>
-          <w:lang w:val="es-ES" w:eastAsia="es-ES"/>
+          <w:lang w:val="es-ES"/>
         </w:rPr>
         <w:drawing>
-          <wp:inline distT="0" distB="0" distL="0" distR="0" wp14:anchorId="12E8A0EB" wp14:editId="7D040ADE">
+          <wp:inline distT="0" distB="0" distL="0" distR="0">
             <wp:extent cx="5296639" cy="1781424"/>
-            <wp:effectExtent l="0" t="0" r="0" b="9525"/>
+            <wp:effectExtent l="0" t="0" r="0" b="0"/>
+            <wp:docPr id="30" name="image1.png"/>
+            <wp:cNvGraphicFramePr/>
+            <a:graphic xmlns:a="http://schemas.openxmlformats.org/drawingml/2006/main">
+              <a:graphicData uri="http://schemas.openxmlformats.org/drawingml/2006/picture">
+                <pic:pic xmlns:pic="http://schemas.openxmlformats.org/drawingml/2006/picture">
+                  <pic:nvPicPr>
+                    <pic:cNvPr id="0" name="image1.png"/>
+                    <pic:cNvPicPr preferRelativeResize="0"/>
+                  </pic:nvPicPr>
+                  <pic:blipFill>
+                    <a:blip r:embed="rId5"/>
+                    <a:srcRect/>
+                    <a:stretch>
+                      <a:fillRect/>
+                    </a:stretch>
+                  </pic:blipFill>
+                  <pic:spPr>
+                    <a:xfrm>
+                      <a:off x="0" y="0"/>
+                      <a:ext cx="5296639" cy="1781424"/>
+                    </a:xfrm>
+                    <a:prstGeom prst="rect">
+                      <a:avLst/>
+                    </a:prstGeom>
+                    <a:ln/>
+                  </pic:spPr>
+                </pic:pic>
+              </a:graphicData>
+            </a:graphic>
+          </wp:inline>
+        </w:drawing>
+      </w:r>
+      <w:r>
+        <w:t>Oracleren instalazio hasi baino lenago, ”Oracle” erabiltzailea sortu beharko da, “sudo adduser oracle” agindua erabiliz.</w:t>
+      </w:r>
+      <w:r>
+        <w:rPr>
+          <w:noProof/>
+          <w:lang w:val="es-ES"/>
+        </w:rPr>
+        <w:drawing>
+          <wp:inline distT="0" distB="0" distL="0" distR="0">
+            <wp:extent cx="4372585" cy="1267002"/>
+            <wp:effectExtent l="0" t="0" r="0" b="0"/>
+            <wp:docPr id="32" name="image2.png"/>
+            <wp:cNvGraphicFramePr/>
+            <a:graphic xmlns:a="http://schemas.openxmlformats.org/drawingml/2006/main">
+              <a:graphicData uri="http://schemas.openxmlformats.org/drawingml/2006/picture">
+                <pic:pic xmlns:pic="http://schemas.openxmlformats.org/drawingml/2006/picture">
+                  <pic:nvPicPr>
+                    <pic:cNvPr id="0" name="image2.png"/>
+                    <pic:cNvPicPr preferRelativeResize="0"/>
+                  </pic:nvPicPr>
+                  <pic:blipFill>
+                    <a:blip r:embed="rId6"/>
+                    <a:srcRect/>
+                    <a:stretch>
+                      <a:fillRect/>
+                    </a:stretch>
+                  </pic:blipFill>
+                  <pic:spPr>
+                    <a:xfrm>
+                      <a:off x="0" y="0"/>
+                      <a:ext cx="4372585" cy="1267002"/>
+                    </a:xfrm>
+                    <a:prstGeom prst="rect">
+                      <a:avLst/>
+                    </a:prstGeom>
+                    <a:ln/>
+                  </pic:spPr>
+                </pic:pic>
+              </a:graphicData>
+            </a:graphic>
+          </wp:inline>
+        </w:drawing>
+      </w:r>
+    </w:p>
+    <w:p>
+      <w:pPr>
+        <w:ind w:firstLine="720"/>
+      </w:pPr>
+      <w:r>
+        <w:t>Orain administratzaile baimenak eman beharko zaio, orretarako sudoers fitxategia editatu behar da “sudo nano /etc/sudoers” agindua erabiliz eta “oracle ALL=(ALL:ALL) ALL” idatziko da.</w:t>
+      </w:r>
+      <w:r>
+        <w:rPr>
+          <w:noProof/>
+          <w:lang w:val="es-ES"/>
+        </w:rPr>
+        <w:drawing>
+          <wp:inline distT="0" distB="0" distL="0" distR="0">
+            <wp:extent cx="5400040" cy="3486150"/>
+            <wp:effectExtent l="0" t="0" r="0" b="0"/>
+            <wp:docPr id="31" name="image6.png"/>
+            <wp:cNvGraphicFramePr/>
+            <a:graphic xmlns:a="http://schemas.openxmlformats.org/drawingml/2006/main">
+              <a:graphicData uri="http://schemas.openxmlformats.org/drawingml/2006/picture">
+                <pic:pic xmlns:pic="http://schemas.openxmlformats.org/drawingml/2006/picture">
+                  <pic:nvPicPr>
+                    <pic:cNvPr id="0" name="image6.png"/>
+                    <pic:cNvPicPr preferRelativeResize="0"/>
+                  </pic:nvPicPr>
+                  <pic:blipFill>
+                    <a:blip r:embed="rId7"/>
+                    <a:srcRect/>
+                    <a:stretch>
+                      <a:fillRect/>
+                    </a:stretch>
+                  </pic:blipFill>
+                  <pic:spPr>
+                    <a:xfrm>
+                      <a:off x="0" y="0"/>
+                      <a:ext cx="5400040" cy="3486150"/>
+                    </a:xfrm>
+                    <a:prstGeom prst="rect">
+                      <a:avLst/>
+                    </a:prstGeom>
+                    <a:ln/>
+                  </pic:spPr>
+                </pic:pic>
+              </a:graphicData>
+            </a:graphic>
+          </wp:inline>
+        </w:drawing>
+      </w:r>
+    </w:p>
+    <w:p>
+      <w:pPr>
+        <w:ind w:firstLine="720"/>
+      </w:pPr>
+    </w:p>
+    <w:p>
+      <w:pPr>
+        <w:ind w:firstLine="720"/>
+      </w:pPr>
+    </w:p>
+    <w:p>
+      <w:pPr>
+        <w:ind w:firstLine="720"/>
+      </w:pPr>
+    </w:p>
+    <w:p>
+      <w:pPr>
+        <w:ind w:firstLine="720"/>
+      </w:pPr>
+      <w:r>
+        <w:lastRenderedPageBreak/>
+        <w:t>administratzaile baimenak emateari bukatzeko, group fitxategia edita</w:t>
+      </w:r>
+      <w:r>
+        <w:t xml:space="preserve">tu beharko da orretarako “sudo nano /etc/group” agindua erabiltzen da eta “sudo:x:27:” jartzen duen lekuan oracle erabiltzailea </w:t>
+      </w:r>
+      <w:r>
+        <w:t>gehituko da, bere izena idazten.</w:t>
+      </w:r>
+      <w:r>
+        <w:rPr>
+          <w:noProof/>
+          <w:lang w:val="es-ES"/>
+        </w:rPr>
+        <w:drawing>
+          <wp:inline distT="0" distB="0" distL="0" distR="0">
+            <wp:extent cx="4810796" cy="5315692"/>
+            <wp:effectExtent l="0" t="0" r="0" b="0"/>
+            <wp:docPr id="29" name="image4.png"/>
+            <wp:cNvGraphicFramePr/>
+            <a:graphic xmlns:a="http://schemas.openxmlformats.org/drawingml/2006/main">
+              <a:graphicData uri="http://schemas.openxmlformats.org/drawingml/2006/picture">
+                <pic:pic xmlns:pic="http://schemas.openxmlformats.org/drawingml/2006/picture">
+                  <pic:nvPicPr>
+                    <pic:cNvPr id="0" name="image4.png"/>
+                    <pic:cNvPicPr preferRelativeResize="0"/>
+                  </pic:nvPicPr>
+                  <pic:blipFill>
+                    <a:blip r:embed="rId8"/>
+                    <a:srcRect/>
+                    <a:stretch>
+                      <a:fillRect/>
+                    </a:stretch>
+                  </pic:blipFill>
+                  <pic:spPr>
+                    <a:xfrm>
+                      <a:off x="0" y="0"/>
+                      <a:ext cx="4810796" cy="5315692"/>
+                    </a:xfrm>
+                    <a:prstGeom prst="rect">
+                      <a:avLst/>
+                    </a:prstGeom>
+                    <a:ln/>
+                  </pic:spPr>
+                </pic:pic>
+              </a:graphicData>
+            </a:graphic>
+          </wp:inline>
+        </w:drawing>
+      </w:r>
+    </w:p>
+    <w:p>
+      <w:pPr>
+        <w:ind w:firstLine="720"/>
+      </w:pPr>
+      <w:r>
+        <w:t>Oracle erabili al izateko zerbitzari kanpotik hosts fitxategia editatu beharko da, “sudo nano /etc/hosts” agindua erabiliz. Editatzerakoan zerbitzariaren ip-a era oracle erabiltzailearen izena jarri beharko da.</w:t>
+      </w:r>
+      <w:r>
+        <w:rPr>
+          <w:noProof/>
+          <w:lang w:val="es-ES"/>
+        </w:rPr>
+        <w:drawing>
+          <wp:inline distT="0" distB="0" distL="0" distR="0">
+            <wp:extent cx="5400040" cy="1672590"/>
+            <wp:effectExtent l="0" t="0" r="0" b="0"/>
+            <wp:docPr id="33" name="image8.png"/>
+            <wp:cNvGraphicFramePr/>
+            <a:graphic xmlns:a="http://schemas.openxmlformats.org/drawingml/2006/main">
+              <a:graphicData uri="http://schemas.openxmlformats.org/drawingml/2006/picture">
+                <pic:pic xmlns:pic="http://schemas.openxmlformats.org/drawingml/2006/picture">
+                  <pic:nvPicPr>
+                    <pic:cNvPr id="0" name="image8.png"/>
+                    <pic:cNvPicPr preferRelativeResize="0"/>
+                  </pic:nvPicPr>
+                  <pic:blipFill>
+                    <a:blip r:embed="rId9"/>
+                    <a:srcRect/>
+                    <a:stretch>
+                      <a:fillRect/>
+                    </a:stretch>
+                  </pic:blipFill>
+                  <pic:spPr>
+                    <a:xfrm>
+                      <a:off x="0" y="0"/>
+                      <a:ext cx="5400040" cy="1672590"/>
+                    </a:xfrm>
+                    <a:prstGeom prst="rect">
+                      <a:avLst/>
+                    </a:prstGeom>
+                    <a:ln/>
+                  </pic:spPr>
+                </pic:pic>
+              </a:graphicData>
+            </a:graphic>
+          </wp:inline>
+        </w:drawing>
+      </w:r>
+    </w:p>
+    <w:p>
+      <w:pPr>
+        <w:ind w:firstLine="720"/>
+      </w:pPr>
+    </w:p>
+    <w:p>
+      <w:pPr>
+        <w:ind w:firstLine="720"/>
+      </w:pPr>
+      <w:r>
+        <w:lastRenderedPageBreak/>
+        <w:t>Sistemaren konfigura keta bukatu ondoren bi fitxategiak instalatu beharko dira orretarako “sudo dpkg –i ‘fitxategiaren izena’ ”agindua erabiliz instalazioa hasiko da.</w:t>
+      </w:r>
+      <w:r>
+        <w:rPr>
+          <w:noProof/>
+          <w:lang w:val="es-ES"/>
+        </w:rPr>
+        <w:drawing>
+          <wp:inline distT="0" distB="0" distL="0" distR="0">
+            <wp:extent cx="5400040" cy="833120"/>
+            <wp:effectExtent l="0" t="0" r="0" b="0"/>
+            <wp:docPr id="25" name="image7.png"/>
+            <wp:cNvGraphicFramePr/>
+            <a:graphic xmlns:a="http://schemas.openxmlformats.org/drawingml/2006/main">
+              <a:graphicData uri="http://schemas.openxmlformats.org/drawingml/2006/picture">
+                <pic:pic xmlns:pic="http://schemas.openxmlformats.org/drawingml/2006/picture">
+                  <pic:nvPicPr>
+                    <pic:cNvPr id="0" name="image7.png"/>
+                    <pic:cNvPicPr preferRelativeResize="0"/>
+                  </pic:nvPicPr>
+                  <pic:blipFill>
+                    <a:blip r:embed="rId10"/>
+                    <a:srcRect/>
+                    <a:stretch>
+                      <a:fillRect/>
+                    </a:stretch>
+                  </pic:blipFill>
+                  <pic:spPr>
+                    <a:xfrm>
+                      <a:off x="0" y="0"/>
+                      <a:ext cx="5400040" cy="833120"/>
+                    </a:xfrm>
+                    <a:prstGeom prst="rect">
+                      <a:avLst/>
+                    </a:prstGeom>
+                    <a:ln/>
+                  </pic:spPr>
+                </pic:pic>
+              </a:graphicData>
+            </a:graphic>
+          </wp:inline>
+        </w:drawing>
+      </w:r>
+      <w:r>
+        <w:rPr>
+          <w:noProof/>
+          <w:lang w:val="es-ES"/>
+        </w:rPr>
+        <w:drawing>
+          <wp:inline distT="0" distB="0" distL="0" distR="0">
+            <wp:extent cx="5400040" cy="1344930"/>
+            <wp:effectExtent l="0" t="0" r="0" b="0"/>
+            <wp:docPr id="24" name="image3.png"/>
+            <wp:cNvGraphicFramePr/>
+            <a:graphic xmlns:a="http://schemas.openxmlformats.org/drawingml/2006/main">
+              <a:graphicData uri="http://schemas.openxmlformats.org/drawingml/2006/picture">
+                <pic:pic xmlns:pic="http://schemas.openxmlformats.org/drawingml/2006/picture">
+                  <pic:nvPicPr>
+                    <pic:cNvPr id="0" name="image3.png"/>
+                    <pic:cNvPicPr preferRelativeResize="0"/>
+                  </pic:nvPicPr>
+                  <pic:blipFill>
+                    <a:blip r:embed="rId11"/>
+                    <a:srcRect/>
+                    <a:stretch>
+                      <a:fillRect/>
+                    </a:stretch>
+                  </pic:blipFill>
+                  <pic:spPr>
+                    <a:xfrm>
+                      <a:off x="0" y="0"/>
+                      <a:ext cx="5400040" cy="1344930"/>
+                    </a:xfrm>
+                    <a:prstGeom prst="rect">
+                      <a:avLst/>
+                    </a:prstGeom>
+                    <a:ln/>
+                  </pic:spPr>
+                </pic:pic>
+              </a:graphicData>
+            </a:graphic>
+          </wp:inline>
+        </w:drawing>
+      </w:r>
+    </w:p>
+    <w:p>
+      <w:pPr>
+        <w:ind w:firstLine="720"/>
+        <w:jc w:val="both"/>
+      </w:pPr>
+      <w:r>
+        <w:t>Instalazioa bukatuta gero oracle-ri konfigura keta jarri behako zaio martxan</w:t>
+      </w:r>
+      <w:r>
+        <w:t>. Orretarako “sudo /etc/init.d/oracledb_ORCLCDB-21c configure” agindua erabili beharko da.</w:t>
+      </w:r>
+      <w:r>
+        <w:rPr>
+          <w:noProof/>
+          <w:lang w:val="es-ES"/>
+        </w:rPr>
+        <w:drawing>
+          <wp:inline distT="0" distB="0" distL="0" distR="0">
+            <wp:extent cx="5400040" cy="1175385"/>
+            <wp:effectExtent l="0" t="0" r="0" b="0"/>
+            <wp:docPr id="27" name="image10.png"/>
+            <wp:cNvGraphicFramePr/>
+            <a:graphic xmlns:a="http://schemas.openxmlformats.org/drawingml/2006/main">
+              <a:graphicData uri="http://schemas.openxmlformats.org/drawingml/2006/picture">
+                <pic:pic xmlns:pic="http://schemas.openxmlformats.org/drawingml/2006/picture">
+                  <pic:nvPicPr>
+                    <pic:cNvPr id="0" name="image10.png"/>
+                    <pic:cNvPicPr preferRelativeResize="0"/>
+                  </pic:nvPicPr>
+                  <pic:blipFill>
+                    <a:blip r:embed="rId12"/>
+                    <a:srcRect/>
+                    <a:stretch>
+                      <a:fillRect/>
+                    </a:stretch>
+                  </pic:blipFill>
+                  <pic:spPr>
+                    <a:xfrm>
+                      <a:off x="0" y="0"/>
+                      <a:ext cx="5400040" cy="1175385"/>
+                    </a:xfrm>
+                    <a:prstGeom prst="rect">
+                      <a:avLst/>
+                    </a:prstGeom>
+                    <a:ln/>
+                  </pic:spPr>
+                </pic:pic>
+              </a:graphicData>
+            </a:graphic>
+          </wp:inline>
+        </w:drawing>
+      </w:r>
+    </w:p>
+    <w:p>
+      <w:pPr>
+        <w:jc w:val="both"/>
+      </w:pPr>
+      <w:r>
+        <w:t xml:space="preserve">Orain oracle erabiltzailean </w:t>
+      </w:r>
+      <w:r>
+        <w:rPr>
+          <w:b/>
+        </w:rPr>
+        <w:t>“.bash_profile”</w:t>
+      </w:r>
+      <w:r>
+        <w:t xml:space="preserve"> fitxategia sortu beharko da hurrengo datuak idatzita.  Datuak idatzita gero zerbitzaria berrabiarazi beharko da, </w:t>
+      </w:r>
+      <w:r>
+        <w:rPr>
+          <w:b/>
+        </w:rPr>
+        <w:t>“sudo reboot now”</w:t>
+      </w:r>
+      <w:r>
+        <w:t xml:space="preserve"> agindua erabiliz         </w:t>
+      </w:r>
+      <w:r>
+        <w:rPr>
+          <w:noProof/>
+          <w:lang w:val="es-ES"/>
+        </w:rPr>
+        <w:drawing>
+          <wp:inline distT="0" distB="0" distL="0" distR="0">
+            <wp:extent cx="4867954" cy="1352739"/>
+            <wp:effectExtent l="0" t="0" r="0" b="0"/>
+            <wp:docPr id="26" name="image5.png"/>
+            <wp:cNvGraphicFramePr/>
+            <a:graphic xmlns:a="http://schemas.openxmlformats.org/drawingml/2006/main">
+              <a:graphicData uri="http://schemas.openxmlformats.org/drawingml/2006/picture">
+                <pic:pic xmlns:pic="http://schemas.openxmlformats.org/drawingml/2006/picture">
+                  <pic:nvPicPr>
+                    <pic:cNvPr id="0" name="image5.png"/>
+                    <pic:cNvPicPr preferRelativeResize="0"/>
+                  </pic:nvPicPr>
+                  <pic:blipFill>
+                    <a:blip r:embed="rId13"/>
+                    <a:srcRect/>
+                    <a:stretch>
+                      <a:fillRect/>
+                    </a:stretch>
+                  </pic:blipFill>
+                  <pic:spPr>
+                    <a:xfrm>
+                      <a:off x="0" y="0"/>
+                      <a:ext cx="4867954" cy="1352739"/>
+                    </a:xfrm>
+                    <a:prstGeom prst="rect">
+                      <a:avLst/>
+                    </a:prstGeom>
+                    <a:ln/>
+                  </pic:spPr>
+                </pic:pic>
+              </a:graphicData>
+            </a:graphic>
+          </wp:inline>
+        </w:drawing>
+      </w:r>
+    </w:p>
+    <w:p>
+      <w:r>
+        <w:br w:type="page"/>
+      </w:r>
+    </w:p>
+    <w:p>
+      <w:pPr>
+        <w:jc w:val="both"/>
+        <w:rPr>
+          <w:noProof/>
+          <w:lang w:val="es-ES"/>
+        </w:rPr>
+      </w:pPr>
+      <w:r>
+        <w:lastRenderedPageBreak/>
+        <w:t xml:space="preserve">Oracle aktibatzeko </w:t>
+      </w:r>
+      <w:r>
+        <w:rPr>
+          <w:b/>
+        </w:rPr>
+        <w:t>“sudo /etc/init.d/oracledb_ORCLCDB-21c start”</w:t>
+      </w:r>
+      <w:r>
+        <w:t xml:space="preserve"> agindua erabili beharko da. Baina zerbitzaria bizten den bakoitzean aktibatuta egoteko </w:t>
+      </w:r>
+      <w:r>
+        <w:rPr>
+          <w:b/>
+        </w:rPr>
+        <w:t>“crontab”</w:t>
+      </w:r>
+      <w:r>
+        <w:t xml:space="preserve"> editatu beharko da, editatu al izateko </w:t>
+      </w:r>
+      <w:r>
+        <w:t>“sudo crontab –e”</w:t>
+      </w:r>
+      <w:r>
+        <w:t xml:space="preserve"> agindua erabili beharko da eta editatzerakoan, fitxategi bukaeran </w:t>
+      </w:r>
+      <w:r>
+        <w:rPr>
+          <w:b/>
+        </w:rPr>
+        <w:t>“@reboot /</w:t>
+      </w:r>
+      <w:r>
+        <w:rPr>
+          <w:b/>
+        </w:rPr>
+        <w:t>etc/init.d/oracledb_ORCLCDB-21c start</w:t>
+      </w:r>
+      <w:r>
+        <w:rPr>
+          <w:b/>
+        </w:rPr>
+        <w:t>”</w:t>
+      </w:r>
+      <w:r>
+        <w:t xml:space="preserve"> idatzi beharko da.</w:t>
+      </w:r>
+      <w:r>
+        <w:rPr>
+          <w:noProof/>
+          <w:lang w:val="es-ES"/>
+        </w:rPr>
+        <w:drawing>
+          <wp:inline distT="0" distB="0" distL="0" distR="0">
+            <wp:extent cx="5249008" cy="962159"/>
+            <wp:effectExtent l="0" t="0" r="0" b="0"/>
+            <wp:docPr id="28" name="image9.png"/>
+            <wp:cNvGraphicFramePr/>
+            <a:graphic xmlns:a="http://schemas.openxmlformats.org/drawingml/2006/main">
+              <a:graphicData uri="http://schemas.openxmlformats.org/drawingml/2006/picture">
+                <pic:pic xmlns:pic="http://schemas.openxmlformats.org/drawingml/2006/picture">
+                  <pic:nvPicPr>
+                    <pic:cNvPr id="0" name="image9.png"/>
+                    <pic:cNvPicPr preferRelativeResize="0"/>
+                  </pic:nvPicPr>
+                  <pic:blipFill>
+                    <a:blip r:embed="rId14"/>
+                    <a:srcRect/>
+                    <a:stretch>
+                      <a:fillRect/>
+                    </a:stretch>
+                  </pic:blipFill>
+                  <pic:spPr>
+                    <a:xfrm>
+                      <a:off x="0" y="0"/>
+                      <a:ext cx="5249008" cy="962159"/>
+                    </a:xfrm>
+                    <a:prstGeom prst="rect">
+                      <a:avLst/>
+                    </a:prstGeom>
+                    <a:ln/>
+                  </pic:spPr>
+                </pic:pic>
+              </a:graphicData>
+            </a:graphic>
+          </wp:inline>
+        </w:drawing>
+      </w:r>
+      <w:r>
+        <w:rPr>
+          <w:noProof/>
+          <w:lang w:val="es-ES"/>
+        </w:rPr>
+        <w:t xml:space="preserve"> </w:t>
+      </w:r>
+      <w:r>
+        <w:drawing>
+          <wp:inline distT="0" distB="0" distL="0" distR="0" wp14:anchorId="471B2F14" wp14:editId="2AAF7E23">
+            <wp:extent cx="5010150" cy="3776465"/>
+            <wp:effectExtent l="0" t="0" r="0" b="0"/>
             <wp:docPr id="1" name="Irudia 1"/>
             <wp:cNvGraphicFramePr>
               <a:graphicFrameLocks xmlns:a="http://schemas.openxmlformats.org/drawingml/2006/main" noChangeAspect="1"/>
@@ -24,7 +604,7 @@
                     <pic:cNvPicPr/>
                   </pic:nvPicPr>
                   <pic:blipFill>
-                    <a:blip r:embed="rId4"/>
+                    <a:blip r:embed="rId15"/>
                     <a:stretch>
                       <a:fillRect/>
                     </a:stretch>
@@ -32,7 +612,7 @@
                   <pic:spPr>
                     <a:xfrm>
                       <a:off x="0" y="0"/>
-                      <a:ext cx="5296639" cy="1781424"/>
+                      <a:ext cx="5016352" cy="3781140"/>
                     </a:xfrm>
                     <a:prstGeom prst="rect">
                       <a:avLst/>
@@ -44,387 +624,53 @@
           </wp:inline>
         </w:drawing>
       </w:r>
-      <w:r>
-        <w:rPr>
-          <w:noProof/>
-          <w:lang w:val="es-ES" w:eastAsia="es-ES"/>
-        </w:rPr>
-        <w:drawing>
-          <wp:inline distT="0" distB="0" distL="0" distR="0" wp14:anchorId="2E9CA7E4" wp14:editId="450C392A">
-            <wp:extent cx="4372585" cy="1267002"/>
-            <wp:effectExtent l="0" t="0" r="0" b="9525"/>
-            <wp:docPr id="15" name="Irudia 15"/>
-            <wp:cNvGraphicFramePr>
-              <a:graphicFrameLocks xmlns:a="http://schemas.openxmlformats.org/drawingml/2006/main" noChangeAspect="1"/>
-            </wp:cNvGraphicFramePr>
-            <a:graphic xmlns:a="http://schemas.openxmlformats.org/drawingml/2006/main">
-              <a:graphicData uri="http://schemas.openxmlformats.org/drawingml/2006/picture">
-                <pic:pic xmlns:pic="http://schemas.openxmlformats.org/drawingml/2006/picture">
-                  <pic:nvPicPr>
-                    <pic:cNvPr id="1" name=""/>
-                    <pic:cNvPicPr/>
-                  </pic:nvPicPr>
-                  <pic:blipFill>
-                    <a:blip r:embed="rId5"/>
-                    <a:stretch>
-                      <a:fillRect/>
-                    </a:stretch>
-                  </pic:blipFill>
-                  <pic:spPr>
-                    <a:xfrm>
-                      <a:off x="0" y="0"/>
-                      <a:ext cx="4372585" cy="1267002"/>
-                    </a:xfrm>
-                    <a:prstGeom prst="rect">
-                      <a:avLst/>
-                    </a:prstGeom>
-                  </pic:spPr>
-                </pic:pic>
-              </a:graphicData>
-            </a:graphic>
-          </wp:inline>
-        </w:drawing>
-      </w:r>
-      <w:r>
-        <w:rPr>
-          <w:noProof/>
-          <w:lang w:val="es-ES" w:eastAsia="es-ES"/>
-        </w:rPr>
-        <w:drawing>
-          <wp:inline distT="0" distB="0" distL="0" distR="0" wp14:anchorId="7F849A74" wp14:editId="70094DEF">
-            <wp:extent cx="5400040" cy="3486150"/>
-            <wp:effectExtent l="0" t="0" r="0" b="0"/>
-            <wp:docPr id="16" name="Irudia 16"/>
-            <wp:cNvGraphicFramePr>
-              <a:graphicFrameLocks xmlns:a="http://schemas.openxmlformats.org/drawingml/2006/main" noChangeAspect="1"/>
-            </wp:cNvGraphicFramePr>
-            <a:graphic xmlns:a="http://schemas.openxmlformats.org/drawingml/2006/main">
-              <a:graphicData uri="http://schemas.openxmlformats.org/drawingml/2006/picture">
-                <pic:pic xmlns:pic="http://schemas.openxmlformats.org/drawingml/2006/picture">
-                  <pic:nvPicPr>
-                    <pic:cNvPr id="1" name=""/>
-                    <pic:cNvPicPr/>
-                  </pic:nvPicPr>
-                  <pic:blipFill>
-                    <a:blip r:embed="rId6"/>
-                    <a:stretch>
-                      <a:fillRect/>
-                    </a:stretch>
-                  </pic:blipFill>
-                  <pic:spPr>
-                    <a:xfrm>
-                      <a:off x="0" y="0"/>
-                      <a:ext cx="5400040" cy="3486150"/>
-                    </a:xfrm>
-                    <a:prstGeom prst="rect">
-                      <a:avLst/>
-                    </a:prstGeom>
-                  </pic:spPr>
-                </pic:pic>
-              </a:graphicData>
-            </a:graphic>
-          </wp:inline>
-        </w:drawing>
-      </w:r>
-      <w:r>
-        <w:rPr>
-          <w:noProof/>
-          <w:lang w:val="es-ES" w:eastAsia="es-ES"/>
-        </w:rPr>
-        <w:lastRenderedPageBreak/>
-        <w:drawing>
-          <wp:inline distT="0" distB="0" distL="0" distR="0" wp14:anchorId="11A51AF3" wp14:editId="36292284">
-            <wp:extent cx="4810796" cy="5315692"/>
-            <wp:effectExtent l="0" t="0" r="8890" b="0"/>
-            <wp:docPr id="17" name="Irudia 17"/>
-            <wp:cNvGraphicFramePr>
-              <a:graphicFrameLocks xmlns:a="http://schemas.openxmlformats.org/drawingml/2006/main" noChangeAspect="1"/>
-            </wp:cNvGraphicFramePr>
-            <a:graphic xmlns:a="http://schemas.openxmlformats.org/drawingml/2006/main">
-              <a:graphicData uri="http://schemas.openxmlformats.org/drawingml/2006/picture">
-                <pic:pic xmlns:pic="http://schemas.openxmlformats.org/drawingml/2006/picture">
-                  <pic:nvPicPr>
-                    <pic:cNvPr id="1" name=""/>
-                    <pic:cNvPicPr/>
-                  </pic:nvPicPr>
-                  <pic:blipFill>
-                    <a:blip r:embed="rId7"/>
-                    <a:stretch>
-                      <a:fillRect/>
-                    </a:stretch>
-                  </pic:blipFill>
-                  <pic:spPr>
-                    <a:xfrm>
-                      <a:off x="0" y="0"/>
-                      <a:ext cx="4810796" cy="5315692"/>
-                    </a:xfrm>
-                    <a:prstGeom prst="rect">
-                      <a:avLst/>
-                    </a:prstGeom>
-                  </pic:spPr>
-                </pic:pic>
-              </a:graphicData>
-            </a:graphic>
-          </wp:inline>
-        </w:drawing>
-      </w:r>
-      <w:r>
-        <w:rPr>
-          <w:noProof/>
-          <w:lang w:val="es-ES" w:eastAsia="es-ES"/>
-        </w:rPr>
-        <w:drawing>
-          <wp:inline distT="0" distB="0" distL="0" distR="0" wp14:anchorId="710EE22D" wp14:editId="064D52B8">
-            <wp:extent cx="5400040" cy="1672590"/>
-            <wp:effectExtent l="0" t="0" r="0" b="3810"/>
-            <wp:docPr id="18" name="Irudia 18"/>
-            <wp:cNvGraphicFramePr>
-              <a:graphicFrameLocks xmlns:a="http://schemas.openxmlformats.org/drawingml/2006/main" noChangeAspect="1"/>
-            </wp:cNvGraphicFramePr>
-            <a:graphic xmlns:a="http://schemas.openxmlformats.org/drawingml/2006/main">
-              <a:graphicData uri="http://schemas.openxmlformats.org/drawingml/2006/picture">
-                <pic:pic xmlns:pic="http://schemas.openxmlformats.org/drawingml/2006/picture">
-                  <pic:nvPicPr>
-                    <pic:cNvPr id="1" name=""/>
-                    <pic:cNvPicPr/>
-                  </pic:nvPicPr>
-                  <pic:blipFill>
-                    <a:blip r:embed="rId8"/>
-                    <a:stretch>
-                      <a:fillRect/>
-                    </a:stretch>
-                  </pic:blipFill>
-                  <pic:spPr>
-                    <a:xfrm>
-                      <a:off x="0" y="0"/>
-                      <a:ext cx="5400040" cy="1672590"/>
-                    </a:xfrm>
-                    <a:prstGeom prst="rect">
-                      <a:avLst/>
-                    </a:prstGeom>
-                  </pic:spPr>
-                </pic:pic>
-              </a:graphicData>
-            </a:graphic>
-          </wp:inline>
-        </w:drawing>
-      </w:r>
-      <w:r>
-        <w:rPr>
-          <w:noProof/>
-          <w:lang w:val="es-ES" w:eastAsia="es-ES"/>
-        </w:rPr>
-        <w:drawing>
-          <wp:inline distT="0" distB="0" distL="0" distR="0" wp14:anchorId="571F30A1" wp14:editId="54F5F0E6">
-            <wp:extent cx="5400040" cy="833120"/>
-            <wp:effectExtent l="0" t="0" r="0" b="5080"/>
-            <wp:docPr id="19" name="Irudia 19"/>
-            <wp:cNvGraphicFramePr>
-              <a:graphicFrameLocks xmlns:a="http://schemas.openxmlformats.org/drawingml/2006/main" noChangeAspect="1"/>
-            </wp:cNvGraphicFramePr>
-            <a:graphic xmlns:a="http://schemas.openxmlformats.org/drawingml/2006/main">
-              <a:graphicData uri="http://schemas.openxmlformats.org/drawingml/2006/picture">
-                <pic:pic xmlns:pic="http://schemas.openxmlformats.org/drawingml/2006/picture">
-                  <pic:nvPicPr>
-                    <pic:cNvPr id="1" name=""/>
-                    <pic:cNvPicPr/>
-                  </pic:nvPicPr>
-                  <pic:blipFill>
-                    <a:blip r:embed="rId9"/>
-                    <a:stretch>
-                      <a:fillRect/>
-                    </a:stretch>
-                  </pic:blipFill>
-                  <pic:spPr>
-                    <a:xfrm>
-                      <a:off x="0" y="0"/>
-                      <a:ext cx="5400040" cy="833120"/>
-                    </a:xfrm>
-                    <a:prstGeom prst="rect">
-                      <a:avLst/>
-                    </a:prstGeom>
-                  </pic:spPr>
-                </pic:pic>
-              </a:graphicData>
-            </a:graphic>
-          </wp:inline>
-        </w:drawing>
-      </w:r>
-      <w:r>
-        <w:rPr>
-          <w:noProof/>
-          <w:lang w:val="es-ES" w:eastAsia="es-ES"/>
-        </w:rPr>
-        <w:lastRenderedPageBreak/>
-        <w:drawing>
-          <wp:inline distT="0" distB="0" distL="0" distR="0" wp14:anchorId="191E53AE" wp14:editId="50E647D1">
-            <wp:extent cx="5400040" cy="1344930"/>
-            <wp:effectExtent l="0" t="0" r="0" b="7620"/>
-            <wp:docPr id="20" name="Irudia 20"/>
-            <wp:cNvGraphicFramePr>
-              <a:graphicFrameLocks xmlns:a="http://schemas.openxmlformats.org/drawingml/2006/main" noChangeAspect="1"/>
-            </wp:cNvGraphicFramePr>
-            <a:graphic xmlns:a="http://schemas.openxmlformats.org/drawingml/2006/main">
-              <a:graphicData uri="http://schemas.openxmlformats.org/drawingml/2006/picture">
-                <pic:pic xmlns:pic="http://schemas.openxmlformats.org/drawingml/2006/picture">
-                  <pic:nvPicPr>
-                    <pic:cNvPr id="1" name=""/>
-                    <pic:cNvPicPr/>
-                  </pic:nvPicPr>
-                  <pic:blipFill>
-                    <a:blip r:embed="rId10"/>
-                    <a:stretch>
-                      <a:fillRect/>
-                    </a:stretch>
-                  </pic:blipFill>
-                  <pic:spPr>
-                    <a:xfrm>
-                      <a:off x="0" y="0"/>
-                      <a:ext cx="5400040" cy="1344930"/>
-                    </a:xfrm>
-                    <a:prstGeom prst="rect">
-                      <a:avLst/>
-                    </a:prstGeom>
-                  </pic:spPr>
-                </pic:pic>
-              </a:graphicData>
-            </a:graphic>
-          </wp:inline>
-        </w:drawing>
-      </w:r>
-      <w:r>
-        <w:rPr>
-          <w:noProof/>
-          <w:lang w:val="es-ES" w:eastAsia="es-ES"/>
-        </w:rPr>
-        <w:drawing>
-          <wp:inline distT="0" distB="0" distL="0" distR="0" wp14:anchorId="64ADD081" wp14:editId="4EF69F79">
-            <wp:extent cx="5400040" cy="1175385"/>
-            <wp:effectExtent l="0" t="0" r="0" b="5715"/>
-            <wp:docPr id="21" name="Irudia 21"/>
-            <wp:cNvGraphicFramePr>
-              <a:graphicFrameLocks xmlns:a="http://schemas.openxmlformats.org/drawingml/2006/main" noChangeAspect="1"/>
-            </wp:cNvGraphicFramePr>
-            <a:graphic xmlns:a="http://schemas.openxmlformats.org/drawingml/2006/main">
-              <a:graphicData uri="http://schemas.openxmlformats.org/drawingml/2006/picture">
-                <pic:pic xmlns:pic="http://schemas.openxmlformats.org/drawingml/2006/picture">
-                  <pic:nvPicPr>
-                    <pic:cNvPr id="1" name=""/>
-                    <pic:cNvPicPr/>
-                  </pic:nvPicPr>
-                  <pic:blipFill>
-                    <a:blip r:embed="rId11"/>
-                    <a:stretch>
-                      <a:fillRect/>
-                    </a:stretch>
-                  </pic:blipFill>
-                  <pic:spPr>
-                    <a:xfrm>
-                      <a:off x="0" y="0"/>
-                      <a:ext cx="5400040" cy="1175385"/>
-                    </a:xfrm>
-                    <a:prstGeom prst="rect">
-                      <a:avLst/>
-                    </a:prstGeom>
-                  </pic:spPr>
-                </pic:pic>
-              </a:graphicData>
-            </a:graphic>
-          </wp:inline>
-        </w:drawing>
-      </w:r>
-      <w:r>
-        <w:rPr>
-          <w:noProof/>
-          <w:lang w:val="es-ES" w:eastAsia="es-ES"/>
-        </w:rPr>
-        <w:drawing>
-          <wp:inline distT="0" distB="0" distL="0" distR="0" wp14:anchorId="76BB1817" wp14:editId="1FE82141">
-            <wp:extent cx="4867954" cy="1352739"/>
-            <wp:effectExtent l="0" t="0" r="0" b="0"/>
-            <wp:docPr id="22" name="Irudia 22"/>
-            <wp:cNvGraphicFramePr>
-              <a:graphicFrameLocks xmlns:a="http://schemas.openxmlformats.org/drawingml/2006/main" noChangeAspect="1"/>
-            </wp:cNvGraphicFramePr>
-            <a:graphic xmlns:a="http://schemas.openxmlformats.org/drawingml/2006/main">
-              <a:graphicData uri="http://schemas.openxmlformats.org/drawingml/2006/picture">
-                <pic:pic xmlns:pic="http://schemas.openxmlformats.org/drawingml/2006/picture">
-                  <pic:nvPicPr>
-                    <pic:cNvPr id="1" name=""/>
-                    <pic:cNvPicPr/>
-                  </pic:nvPicPr>
-                  <pic:blipFill>
-                    <a:blip r:embed="rId12"/>
-                    <a:stretch>
-                      <a:fillRect/>
-                    </a:stretch>
-                  </pic:blipFill>
-                  <pic:spPr>
-                    <a:xfrm>
-                      <a:off x="0" y="0"/>
-                      <a:ext cx="4867954" cy="1352739"/>
-                    </a:xfrm>
-                    <a:prstGeom prst="rect">
-                      <a:avLst/>
-                    </a:prstGeom>
-                  </pic:spPr>
-                </pic:pic>
-              </a:graphicData>
-            </a:graphic>
-          </wp:inline>
-        </w:drawing>
-      </w:r>
-      <w:r>
-        <w:rPr>
-          <w:noProof/>
-          <w:lang w:val="es-ES" w:eastAsia="es-ES"/>
-        </w:rPr>
-        <w:drawing>
-          <wp:inline distT="0" distB="0" distL="0" distR="0" wp14:anchorId="03486E07" wp14:editId="758429E1">
-            <wp:extent cx="5249008" cy="962159"/>
-            <wp:effectExtent l="0" t="0" r="8890" b="9525"/>
-            <wp:docPr id="23" name="Irudia 23"/>
-            <wp:cNvGraphicFramePr>
-              <a:graphicFrameLocks xmlns:a="http://schemas.openxmlformats.org/drawingml/2006/main" noChangeAspect="1"/>
-            </wp:cNvGraphicFramePr>
-            <a:graphic xmlns:a="http://schemas.openxmlformats.org/drawingml/2006/main">
-              <a:graphicData uri="http://schemas.openxmlformats.org/drawingml/2006/picture">
-                <pic:pic xmlns:pic="http://schemas.openxmlformats.org/drawingml/2006/picture">
-                  <pic:nvPicPr>
-                    <pic:cNvPr id="1" name=""/>
-                    <pic:cNvPicPr/>
-                  </pic:nvPicPr>
-                  <pic:blipFill>
-                    <a:blip r:embed="rId13"/>
-                    <a:stretch>
-                      <a:fillRect/>
-                    </a:stretch>
-                  </pic:blipFill>
-                  <pic:spPr>
-                    <a:xfrm>
-                      <a:off x="0" y="0"/>
-                      <a:ext cx="5249008" cy="962159"/>
-                    </a:xfrm>
-                    <a:prstGeom prst="rect">
-                      <a:avLst/>
-                    </a:prstGeom>
-                  </pic:spPr>
-                </pic:pic>
-              </a:graphicData>
-            </a:graphic>
-          </wp:inline>
-        </w:drawing>
-      </w:r>
     </w:p>
     <w:p>
+      <w:pPr>
+        <w:jc w:val="both"/>
+        <w:rPr>
+          <w:noProof/>
+          <w:lang w:val="es-ES"/>
+        </w:rPr>
+      </w:pPr>
+    </w:p>
+    <w:p>
+      <w:pPr>
+        <w:jc w:val="both"/>
+      </w:pPr>
+      <w:r>
+        <w:rPr>
+          <w:noProof/>
+          <w:lang w:val="es-ES"/>
+        </w:rPr>
+        <w:t xml:space="preserve">Zerbitzarian </w:t>
+      </w:r>
+      <w:r>
+        <w:rPr>
+          <w:noProof/>
+          <w:lang w:val="es-ES"/>
+        </w:rPr>
+        <w:t>sql-ra sartzeko “sudo sqlplus / as sysdba” agindua erabili beharko da. SQL barruan gaudenean “ALTER USER sys IDENTIFIED BY oracle;” agindua exekutatu behar da, orrela oracle erabi</w:t>
+      </w:r>
+      <w:r>
+        <w:rPr>
+          <w:noProof/>
+          <w:lang w:val="es-ES"/>
+        </w:rPr>
+        <w:t xml:space="preserve">ltzailea bezala alko </w:t>
+      </w:r>
       <w:bookmarkStart w:id="0" w:name="_GoBack"/>
       <w:bookmarkEnd w:id="0"/>
+    </w:p>
+    <w:p>
+      <w:bookmarkStart w:id="1" w:name="_heading=h.gjdgxs" w:colFirst="0" w:colLast="0"/>
+      <w:bookmarkEnd w:id="1"/>
     </w:p>
     <w:sectPr>
       <w:pgSz w:w="11906" w:h="16838"/>
       <w:pgMar w:top="1417" w:right="1701" w:bottom="1417" w:left="1701" w:header="708" w:footer="708" w:gutter="0"/>
-      <w:cols w:space="708"/>
-      <w:docGrid w:linePitch="360"/>
+      <w:pgNumType w:start="1"/>
+      <w:cols w:space="720"/>
     </w:sectPr>
   </w:body>
 </w:document>
@@ -435,10 +681,10 @@
   <w:docDefaults>
     <w:rPrDefault>
       <w:rPr>
-        <w:rFonts w:asciiTheme="minorHAnsi" w:eastAsiaTheme="minorHAnsi" w:hAnsiTheme="minorHAnsi" w:cstheme="minorBidi"/>
+        <w:rFonts w:ascii="Calibri" w:eastAsia="Calibri" w:hAnsi="Calibri" w:cs="Calibri"/>
         <w:sz w:val="22"/>
         <w:szCs w:val="22"/>
-        <w:lang w:val="es-ES" w:eastAsia="en-US" w:bidi="ar-SA"/>
+        <w:lang w:val="eu-ES" w:eastAsia="es-ES" w:bidi="ar-SA"/>
       </w:rPr>
     </w:rPrDefault>
     <w:pPrDefault>
@@ -824,8 +1070,99 @@
     <w:name w:val="Normal"/>
     <w:qFormat/>
     <w:rsid w:val="00333089"/>
+  </w:style>
+  <w:style w:type="paragraph" w:styleId="1izenburua">
+    <w:name w:val="heading 1"/>
+    <w:basedOn w:val="Normala"/>
+    <w:next w:val="Normala"/>
+    <w:pPr>
+      <w:keepNext/>
+      <w:keepLines/>
+      <w:spacing w:before="480" w:after="120"/>
+      <w:outlineLvl w:val="0"/>
+    </w:pPr>
     <w:rPr>
-      <w:lang w:val="eu-ES"/>
+      <w:b/>
+      <w:sz w:val="48"/>
+      <w:szCs w:val="48"/>
+    </w:rPr>
+  </w:style>
+  <w:style w:type="paragraph" w:styleId="2izenburua">
+    <w:name w:val="heading 2"/>
+    <w:basedOn w:val="Normala"/>
+    <w:next w:val="Normala"/>
+    <w:pPr>
+      <w:keepNext/>
+      <w:keepLines/>
+      <w:spacing w:before="360" w:after="80"/>
+      <w:outlineLvl w:val="1"/>
+    </w:pPr>
+    <w:rPr>
+      <w:b/>
+      <w:sz w:val="36"/>
+      <w:szCs w:val="36"/>
+    </w:rPr>
+  </w:style>
+  <w:style w:type="paragraph" w:styleId="3izenburua">
+    <w:name w:val="heading 3"/>
+    <w:basedOn w:val="Normala"/>
+    <w:next w:val="Normala"/>
+    <w:pPr>
+      <w:keepNext/>
+      <w:keepLines/>
+      <w:spacing w:before="280" w:after="80"/>
+      <w:outlineLvl w:val="2"/>
+    </w:pPr>
+    <w:rPr>
+      <w:b/>
+      <w:sz w:val="28"/>
+      <w:szCs w:val="28"/>
+    </w:rPr>
+  </w:style>
+  <w:style w:type="paragraph" w:styleId="4izenburua">
+    <w:name w:val="heading 4"/>
+    <w:basedOn w:val="Normala"/>
+    <w:next w:val="Normala"/>
+    <w:pPr>
+      <w:keepNext/>
+      <w:keepLines/>
+      <w:spacing w:before="240" w:after="40"/>
+      <w:outlineLvl w:val="3"/>
+    </w:pPr>
+    <w:rPr>
+      <w:b/>
+      <w:sz w:val="24"/>
+      <w:szCs w:val="24"/>
+    </w:rPr>
+  </w:style>
+  <w:style w:type="paragraph" w:styleId="5izenburua">
+    <w:name w:val="heading 5"/>
+    <w:basedOn w:val="Normala"/>
+    <w:next w:val="Normala"/>
+    <w:pPr>
+      <w:keepNext/>
+      <w:keepLines/>
+      <w:spacing w:before="220" w:after="40"/>
+      <w:outlineLvl w:val="4"/>
+    </w:pPr>
+    <w:rPr>
+      <w:b/>
+    </w:rPr>
+  </w:style>
+  <w:style w:type="paragraph" w:styleId="6izenburua">
+    <w:name w:val="heading 6"/>
+    <w:basedOn w:val="Normala"/>
+    <w:next w:val="Normala"/>
+    <w:pPr>
+      <w:keepNext/>
+      <w:keepLines/>
+      <w:spacing w:before="200" w:after="40"/>
+      <w:outlineLvl w:val="5"/>
+    </w:pPr>
+    <w:rPr>
+      <w:b/>
+      <w:sz w:val="20"/>
+      <w:szCs w:val="20"/>
     </w:rPr>
   </w:style>
   <w:style w:type="character" w:default="1" w:styleId="Paragrafoarenletra-tipolehenetsia">
@@ -855,6 +1192,32 @@
     <w:semiHidden/>
     <w:unhideWhenUsed/>
   </w:style>
+  <w:style w:type="table" w:customStyle="1" w:styleId="TableNormal">
+    <w:name w:val="Table Normal"/>
+    <w:tblPr>
+      <w:tblCellMar>
+        <w:top w:w="0" w:type="dxa"/>
+        <w:left w:w="0" w:type="dxa"/>
+        <w:bottom w:w="0" w:type="dxa"/>
+        <w:right w:w="0" w:type="dxa"/>
+      </w:tblCellMar>
+    </w:tblPr>
+  </w:style>
+  <w:style w:type="paragraph" w:styleId="Titulua">
+    <w:name w:val="Title"/>
+    <w:basedOn w:val="Normala"/>
+    <w:next w:val="Normala"/>
+    <w:pPr>
+      <w:keepNext/>
+      <w:keepLines/>
+      <w:spacing w:before="480" w:after="120"/>
+    </w:pPr>
+    <w:rPr>
+      <w:b/>
+      <w:sz w:val="72"/>
+      <w:szCs w:val="72"/>
+    </w:rPr>
+  </w:style>
   <w:style w:type="character" w:styleId="Hiperesteka">
     <w:name w:val="Hyperlink"/>
     <w:basedOn w:val="Paragrafoarenletra-tipolehenetsia"/>
@@ -864,6 +1227,121 @@
     <w:rPr>
       <w:color w:val="0563C1" w:themeColor="hyperlink"/>
       <w:u w:val="single"/>
+    </w:rPr>
+  </w:style>
+  <w:style w:type="paragraph" w:styleId="Azpititulua">
+    <w:name w:val="Subtitle"/>
+    <w:basedOn w:val="Normala"/>
+    <w:next w:val="Normala"/>
+    <w:pPr>
+      <w:keepNext/>
+      <w:keepLines/>
+      <w:spacing w:before="360" w:after="80"/>
+    </w:pPr>
+    <w:rPr>
+      <w:rFonts w:ascii="Georgia" w:eastAsia="Georgia" w:hAnsi="Georgia" w:cs="Georgia"/>
+      <w:i/>
+      <w:color w:val="666666"/>
+      <w:sz w:val="48"/>
+      <w:szCs w:val="48"/>
+    </w:rPr>
+  </w:style>
+  <w:style w:type="character" w:styleId="Iruzkinarenerreferentzia">
+    <w:name w:val="annotation reference"/>
+    <w:basedOn w:val="Paragrafoarenletra-tipolehenetsia"/>
+    <w:uiPriority w:val="99"/>
+    <w:semiHidden/>
+    <w:unhideWhenUsed/>
+    <w:rsid w:val="0069509B"/>
+    <w:rPr>
+      <w:sz w:val="16"/>
+      <w:szCs w:val="16"/>
+    </w:rPr>
+  </w:style>
+  <w:style w:type="paragraph" w:styleId="Iruzkinarentestua">
+    <w:name w:val="annotation text"/>
+    <w:basedOn w:val="Normala"/>
+    <w:link w:val="IruzkinarentestuaKar"/>
+    <w:uiPriority w:val="99"/>
+    <w:semiHidden/>
+    <w:unhideWhenUsed/>
+    <w:rsid w:val="0069509B"/>
+    <w:pPr>
+      <w:spacing w:line="240" w:lineRule="auto"/>
+    </w:pPr>
+    <w:rPr>
+      <w:sz w:val="20"/>
+      <w:szCs w:val="20"/>
+    </w:rPr>
+  </w:style>
+  <w:style w:type="character" w:customStyle="1" w:styleId="IruzkinarentestuaKar">
+    <w:name w:val="Iruzkinaren testua Kar"/>
+    <w:basedOn w:val="Paragrafoarenletra-tipolehenetsia"/>
+    <w:link w:val="Iruzkinarentestua"/>
+    <w:uiPriority w:val="99"/>
+    <w:semiHidden/>
+    <w:rsid w:val="0069509B"/>
+    <w:rPr>
+      <w:sz w:val="20"/>
+      <w:szCs w:val="20"/>
+    </w:rPr>
+  </w:style>
+  <w:style w:type="paragraph" w:styleId="Iruzkinarengaia">
+    <w:name w:val="annotation subject"/>
+    <w:basedOn w:val="Iruzkinarentestua"/>
+    <w:next w:val="Iruzkinarentestua"/>
+    <w:link w:val="IruzkinarengaiaKar"/>
+    <w:uiPriority w:val="99"/>
+    <w:semiHidden/>
+    <w:unhideWhenUsed/>
+    <w:rsid w:val="0069509B"/>
+    <w:rPr>
+      <w:b/>
+      <w:bCs/>
+    </w:rPr>
+  </w:style>
+  <w:style w:type="character" w:customStyle="1" w:styleId="IruzkinarengaiaKar">
+    <w:name w:val="Iruzkinaren gaia Kar"/>
+    <w:basedOn w:val="IruzkinarentestuaKar"/>
+    <w:link w:val="Iruzkinarengaia"/>
+    <w:uiPriority w:val="99"/>
+    <w:semiHidden/>
+    <w:rsid w:val="0069509B"/>
+    <w:rPr>
+      <w:b/>
+      <w:bCs/>
+      <w:sz w:val="20"/>
+      <w:szCs w:val="20"/>
+    </w:rPr>
+  </w:style>
+  <w:style w:type="paragraph" w:styleId="Bunbuiloarentestua">
+    <w:name w:val="Balloon Text"/>
+    <w:basedOn w:val="Normala"/>
+    <w:link w:val="BunbuiloarentestuaKar"/>
+    <w:uiPriority w:val="99"/>
+    <w:semiHidden/>
+    <w:unhideWhenUsed/>
+    <w:rsid w:val="0069509B"/>
+    <w:pPr>
+      <w:spacing w:after="0" w:line="240" w:lineRule="auto"/>
+    </w:pPr>
+    <w:rPr>
+      <w:rFonts w:ascii="Segoe UI" w:hAnsi="Segoe UI" w:cs="Segoe UI"/>
+      <w:sz w:val="18"/>
+      <w:szCs w:val="18"/>
+    </w:rPr>
+  </w:style>
+  <w:style w:type="character" w:customStyle="1" w:styleId="BunbuiloarentestuaKar">
+    <w:name w:val="Bunbuiloaren testua Kar"/>
+    <w:basedOn w:val="Paragrafoarenletra-tipolehenetsia"/>
+    <w:link w:val="Bunbuiloarentestua"/>
+    <w:uiPriority w:val="99"/>
+    <w:semiHidden/>
+    <w:rsid w:val="0069509B"/>
+    <w:rPr>
+      <w:rFonts w:ascii="Segoe UI" w:hAnsi="Segoe UI" w:cs="Segoe UI"/>
+      <w:sz w:val="18"/>
+      <w:szCs w:val="18"/>
     </w:rPr>
   </w:style>
 </w:styles>
@@ -1128,4 +1606,19 @@
     </a:ext>
   </a:extLst>
 </a:theme>
+</file>
+
+<file path=customXml/item1.xml><?xml version="1.0" encoding="utf-8"?>
+<go:gDocsCustomXmlDataStorage xmlns:go="http://customooxmlschemas.google.com/" xmlns:r="http://schemas.openxmlformats.org/officeDocument/2006/relationships" uri="GoogleDocsCustomDataVersion2">
+  <go:docsCustomData xmlns:go="http://customooxmlschemas.google.com/" roundtripDataSignature="AMtx7mh+E0rZ2cU/WrcPR42p2k12DyGHcw==">CgMxLjAyCGguZ2pkZ3hzOAByITFsdDhuWFlkWGhxdTZOVzAydTdTVGZNRFVJWGRzdDllVA==</go:docsCustomData>
+</go:gDocsCustomXmlDataStorage>
+</file>
+
+<file path=customXml/itemProps1.xml><?xml version="1.0" encoding="utf-8"?>
+<ds:datastoreItem xmlns:ds="http://schemas.openxmlformats.org/officeDocument/2006/customXml" ds:itemID="{11111111-1234-1234-1234-123412341234}">
+  <ds:schemaRefs>
+    <ds:schemaRef ds:uri="http://customooxmlschemas.google.com/"/>
+    <ds:schemaRef ds:uri="http://schemas.openxmlformats.org/officeDocument/2006/relationships"/>
+  </ds:schemaRefs>
+</ds:datastoreItem>
 </file>
--- a/Mugarriak/Datu-Baseak/1.1.docx
+++ b/Mugarriak/Datu-Baseak/1.1.docx
@@ -6,6 +6,7 @@
       <w:pPr>
         <w:ind w:firstLine="720"/>
       </w:pPr>
+      <w:bookmarkStart w:id="0" w:name="_GoBack"/>
       <w:r>
         <w:rPr>
           <w:noProof/>
@@ -47,6 +48,7 @@
           </wp:inline>
         </w:drawing>
       </w:r>
+      <w:bookmarkEnd w:id="0"/>
       <w:r>
         <w:t>Oracleren instalazio hasi baino lenago, ”Oracle” erabiltzailea sortu beharko da, “sudo adduser oracle” agindua erabiliz.</w:t>
       </w:r>
@@ -162,10 +164,7 @@
       </w:pPr>
       <w:r>
         <w:lastRenderedPageBreak/>
-        <w:t>administratzaile baimenak emateari bukatzeko, group fitxategia edita</w:t>
-      </w:r>
-      <w:r>
-        <w:t xml:space="preserve">tu beharko da orretarako “sudo nano /etc/group” agindua erabiltzen da eta “sudo:x:27:” jartzen duen lekuan oracle erabiltzailea </w:t>
+        <w:t xml:space="preserve">administratzaile baimenak emateari bukatzeko, group fitxategia editatu beharko da orretarako “sudo nano /etc/group” agindua erabiltzen da eta “sudo:x:27:” jartzen duen lekuan oracle erabiltzailea </w:t>
       </w:r>
       <w:r>
         <w:t>gehituko da, bere izena idazten.</w:t>
@@ -522,19 +521,7 @@
         <w:rPr>
           <w:b/>
         </w:rPr>
-        <w:t>“@reboot /</w:t>
-      </w:r>
-      <w:r>
-        <w:rPr>
-          <w:b/>
-        </w:rPr>
-        <w:t>etc/init.d/oracledb_ORCLCDB-21c start</w:t>
-      </w:r>
-      <w:r>
-        <w:rPr>
-          <w:b/>
-        </w:rPr>
-        <w:t>”</w:t>
+        <w:t>“@reboot /etc/init.d/oracledb_ORCLCDB-21c start”</w:t>
       </w:r>
       <w:r>
         <w:t xml:space="preserve"> idatzi beharko da.</w:t>
@@ -588,6 +575,10 @@
         <w:t xml:space="preserve"> </w:t>
       </w:r>
       <w:r>
+        <w:rPr>
+          <w:noProof/>
+          <w:lang w:val="es-ES"/>
+        </w:rPr>
         <w:drawing>
           <wp:inline distT="0" distB="0" distL="0" distR="0" wp14:anchorId="471B2F14" wp14:editId="2AAF7E23">
             <wp:extent cx="5010150" cy="3776465"/>
@@ -636,6 +627,123 @@
     </w:p>
     <w:p>
       <w:pPr>
+        <w:rPr>
+          <w:noProof/>
+        </w:rPr>
+      </w:pPr>
+      <w:r>
+        <w:rPr>
+          <w:noProof/>
+        </w:rPr>
+        <w:br w:type="page"/>
+      </w:r>
+    </w:p>
+    <w:p>
+      <w:pPr>
+        <w:jc w:val="both"/>
+        <w:rPr>
+          <w:noProof/>
+          <w:lang w:val="es-ES"/>
+        </w:rPr>
+      </w:pPr>
+      <w:r>
+        <w:rPr>
+          <w:noProof/>
+        </w:rPr>
+        <w:lastRenderedPageBreak/>
+        <w:t xml:space="preserve">Zerbitzarian </w:t>
+      </w:r>
+      <w:r>
+        <w:rPr>
+          <w:noProof/>
+        </w:rPr>
+        <w:t xml:space="preserve">sql-ra sartzeko </w:t>
+      </w:r>
+      <w:r>
+        <w:rPr>
+          <w:b/>
+          <w:noProof/>
+        </w:rPr>
+        <w:t>“sudo sqlplus / as sysdba”</w:t>
+      </w:r>
+      <w:r>
+        <w:rPr>
+          <w:noProof/>
+        </w:rPr>
+        <w:t xml:space="preserve"> agindua erabili beharko da. SQL barruan gaudenean </w:t>
+      </w:r>
+      <w:r>
+        <w:rPr>
+          <w:b/>
+          <w:noProof/>
+        </w:rPr>
+        <w:t>“ALTER USER sys IDENTIFIED BY oracle;”</w:t>
+      </w:r>
+      <w:r>
+        <w:rPr>
+          <w:noProof/>
+        </w:rPr>
+        <w:t xml:space="preserve"> agindua exekutatu behar da, orrela oracle erabi</w:t>
+      </w:r>
+      <w:r>
+        <w:rPr>
+          <w:noProof/>
+        </w:rPr>
+        <w:t xml:space="preserve">ltzailea </w:t>
+      </w:r>
+      <w:r>
+        <w:rPr>
+          <w:noProof/>
+        </w:rPr>
+        <w:t>erabili alko da.</w:t>
+      </w:r>
+      <w:r>
+        <w:rPr>
+          <w:noProof/>
+          <w:lang w:val="es-ES"/>
+        </w:rPr>
+        <w:t xml:space="preserve"> </w:t>
+      </w:r>
+      <w:r>
+        <w:drawing>
+          <wp:inline distT="0" distB="0" distL="0" distR="0" wp14:anchorId="578AC3F0" wp14:editId="018BA5C8">
+            <wp:extent cx="5400040" cy="2656205"/>
+            <wp:effectExtent l="0" t="0" r="0" b="0"/>
+            <wp:docPr id="3" name="Irudia 3"/>
+            <wp:cNvGraphicFramePr>
+              <a:graphicFrameLocks xmlns:a="http://schemas.openxmlformats.org/drawingml/2006/main" noChangeAspect="1"/>
+            </wp:cNvGraphicFramePr>
+            <a:graphic xmlns:a="http://schemas.openxmlformats.org/drawingml/2006/main">
+              <a:graphicData uri="http://schemas.openxmlformats.org/drawingml/2006/picture">
+                <pic:pic xmlns:pic="http://schemas.openxmlformats.org/drawingml/2006/picture">
+                  <pic:nvPicPr>
+                    <pic:cNvPr id="1" name=""/>
+                    <pic:cNvPicPr/>
+                  </pic:nvPicPr>
+                  <pic:blipFill>
+                    <a:blip r:embed="rId16"/>
+                    <a:stretch>
+                      <a:fillRect/>
+                    </a:stretch>
+                  </pic:blipFill>
+                  <pic:spPr>
+                    <a:xfrm>
+                      <a:off x="0" y="0"/>
+                      <a:ext cx="5400040" cy="2656205"/>
+                    </a:xfrm>
+                    <a:prstGeom prst="rect">
+                      <a:avLst/>
+                    </a:prstGeom>
+                  </pic:spPr>
+                </pic:pic>
+              </a:graphicData>
+            </a:graphic>
+          </wp:inline>
+        </w:drawing>
+      </w:r>
+    </w:p>
+    <w:p>
+      <w:pPr>
         <w:jc w:val="both"/>
       </w:pPr>
       <w:r>
@@ -643,24 +751,162 @@
           <w:noProof/>
           <w:lang w:val="es-ES"/>
         </w:rPr>
-        <w:t xml:space="preserve">Zerbitzarian </w:t>
-      </w:r>
-      <w:r>
-        <w:rPr>
-          <w:noProof/>
-          <w:lang w:val="es-ES"/>
-        </w:rPr>
-        <w:t>sql-ra sartzeko “sudo sqlplus / as sysdba” agindua erabili beharko da. SQL barruan gaudenean “ALTER USER sys IDENTIFIED BY oracle;” agindua exekutatu behar da, orrela oracle erabi</w:t>
-      </w:r>
-      <w:r>
-        <w:rPr>
-          <w:noProof/>
-          <w:lang w:val="es-ES"/>
-        </w:rPr>
-        <w:t xml:space="preserve">ltzailea bezala alko </w:t>
-      </w:r>
-      <w:bookmarkStart w:id="0" w:name="_GoBack"/>
-      <w:bookmarkEnd w:id="0"/>
+        <w:t>Bukatzeko koxioa  egin beharko da sys erabiltzailearekin. Orretarako era</w:t>
+      </w:r>
+      <w:r>
+        <w:rPr>
+          <w:noProof/>
+          <w:lang w:val="es-ES"/>
+        </w:rPr>
+        <w:t xml:space="preserve"> </w:t>
+      </w:r>
+      <w:r>
+        <w:rPr>
+          <w:b/>
+          <w:noProof/>
+          <w:lang w:val="es-ES"/>
+        </w:rPr>
+        <w:t>“Username”</w:t>
+      </w:r>
+      <w:r>
+        <w:rPr>
+          <w:noProof/>
+          <w:lang w:val="es-ES"/>
+        </w:rPr>
+        <w:t xml:space="preserve"> jartzen duen lekuan </w:t>
+      </w:r>
+      <w:r>
+        <w:rPr>
+          <w:b/>
+          <w:noProof/>
+          <w:lang w:val="es-ES"/>
+        </w:rPr>
+        <w:t>“sys”</w:t>
+      </w:r>
+      <w:r>
+        <w:rPr>
+          <w:noProof/>
+          <w:lang w:val="es-ES"/>
+        </w:rPr>
+        <w:t xml:space="preserve"> jarri beharko da bere pasaitzarekin, </w:t>
+      </w:r>
+      <w:r>
+        <w:rPr>
+          <w:b/>
+          <w:noProof/>
+          <w:lang w:val="es-ES"/>
+        </w:rPr>
+        <w:t>“</w:t>
+      </w:r>
+      <w:r>
+        <w:rPr>
+          <w:b/>
+          <w:noProof/>
+          <w:lang w:val="es-ES"/>
+        </w:rPr>
+        <w:t>Role</w:t>
+      </w:r>
+      <w:r>
+        <w:rPr>
+          <w:b/>
+          <w:noProof/>
+          <w:lang w:val="es-ES"/>
+        </w:rPr>
+        <w:t>”</w:t>
+      </w:r>
+      <w:r>
+        <w:rPr>
+          <w:noProof/>
+          <w:lang w:val="es-ES"/>
+        </w:rPr>
+        <w:t xml:space="preserve"> atalean </w:t>
+      </w:r>
+      <w:r>
+        <w:rPr>
+          <w:b/>
+          <w:noProof/>
+          <w:lang w:val="es-ES"/>
+        </w:rPr>
+        <w:t>SYSDBA</w:t>
+      </w:r>
+      <w:r>
+        <w:rPr>
+          <w:noProof/>
+          <w:lang w:val="es-ES"/>
+        </w:rPr>
+        <w:t xml:space="preserve"> jarri beharko da, host-ean zerbitzariaren ip eta </w:t>
+      </w:r>
+      <w:r>
+        <w:rPr>
+          <w:b/>
+          <w:noProof/>
+          <w:lang w:val="es-ES"/>
+        </w:rPr>
+        <w:t>“SID”</w:t>
+      </w:r>
+      <w:r>
+        <w:rPr>
+          <w:noProof/>
+          <w:lang w:val="es-ES"/>
+        </w:rPr>
+        <w:t xml:space="preserve">-en </w:t>
+      </w:r>
+      <w:r>
+        <w:rPr>
+          <w:b/>
+          <w:noProof/>
+          <w:lang w:val="es-ES"/>
+        </w:rPr>
+        <w:t>ORCLCDB</w:t>
+      </w:r>
+      <w:r>
+        <w:rPr>
+          <w:noProof/>
+          <w:lang w:val="es-ES"/>
+        </w:rPr>
+        <w:t xml:space="preserve"> jarri bear da.</w:t>
+      </w:r>
+      <w:r>
+        <w:rPr>
+          <w:noProof/>
+          <w:lang w:val="es-ES"/>
+        </w:rPr>
+        <w:drawing>
+          <wp:inline distT="0" distB="0" distL="0" distR="0" wp14:anchorId="092FEC1B" wp14:editId="1EE331A6">
+            <wp:extent cx="5400040" cy="3496310"/>
+            <wp:effectExtent l="0" t="0" r="0" b="8890"/>
+            <wp:docPr id="4" name="Irudia 4"/>
+            <wp:cNvGraphicFramePr>
+              <a:graphicFrameLocks xmlns:a="http://schemas.openxmlformats.org/drawingml/2006/main" noChangeAspect="1"/>
+            </wp:cNvGraphicFramePr>
+            <a:graphic xmlns:a="http://schemas.openxmlformats.org/drawingml/2006/main">
+              <a:graphicData uri="http://schemas.openxmlformats.org/drawingml/2006/picture">
+                <pic:pic xmlns:pic="http://schemas.openxmlformats.org/drawingml/2006/picture">
+                  <pic:nvPicPr>
+                    <pic:cNvPr id="1" name=""/>
+                    <pic:cNvPicPr/>
+                  </pic:nvPicPr>
+                  <pic:blipFill>
+                    <a:blip r:embed="rId17"/>
+                    <a:stretch>
+                      <a:fillRect/>
+                    </a:stretch>
+                  </pic:blipFill>
+                  <pic:spPr>
+                    <a:xfrm>
+                      <a:off x="0" y="0"/>
+                      <a:ext cx="5400040" cy="3496310"/>
+                    </a:xfrm>
+                    <a:prstGeom prst="rect">
+                      <a:avLst/>
+                    </a:prstGeom>
+                  </pic:spPr>
+                </pic:pic>
+              </a:graphicData>
+            </a:graphic>
+          </wp:inline>
+        </w:drawing>
+      </w:r>
     </w:p>
     <w:p>
       <w:bookmarkStart w:id="1" w:name="_heading=h.gjdgxs" w:colFirst="0" w:colLast="0"/>
